--- a/SRS.docx
+++ b/SRS.docx
@@ -400,6 +400,7 @@
           <w:docPartUnique/>
         </w:docPartObj>
       </w:sdtPr>
+      <w:sdtEndPr/>
       <w:sdtContent>
         <w:p>
           <w:pPr>
@@ -1809,8 +1810,37 @@
           <w:sz w:val="32"/>
           <w:szCs w:val="32"/>
         </w:rPr>
-        <w:t>Expected Audience : Product Owner - Customer</w:t>
+        <w:t xml:space="preserve">Expected Audience : Product Owner </w:t>
       </w:r>
+      <w:r>
+        <w:rPr>
+          <w:b/>
+          <w:bCs/>
+          <w:sz w:val="32"/>
+          <w:szCs w:val="32"/>
+        </w:rPr>
+        <w:t>–</w:t>
+      </w:r>
+      <w:r>
+        <w:rPr>
+          <w:b/>
+          <w:bCs/>
+          <w:sz w:val="32"/>
+          <w:szCs w:val="32"/>
+        </w:rPr>
+        <w:t xml:space="preserve"> Customer</w:t>
+      </w:r>
+      <w:r>
+        <w:rPr>
+          <w:b/>
+          <w:bCs/>
+          <w:sz w:val="32"/>
+          <w:szCs w:val="32"/>
+        </w:rPr>
+        <w:t xml:space="preserve"> hi</w:t>
+      </w:r>
+      <w:bookmarkStart w:id="4" w:name="_GoBack"/>
+      <w:bookmarkEnd w:id="4"/>
     </w:p>
     <w:p>
       <w:pPr>
@@ -1830,11 +1860,11 @@
       <w:pPr>
         <w:pStyle w:val="Heading1"/>
       </w:pPr>
-      <w:bookmarkStart w:id="4" w:name="_Toc447313432"/>
+      <w:bookmarkStart w:id="5" w:name="_Toc447313432"/>
       <w:r>
         <w:t>Software Purpose</w:t>
       </w:r>
-      <w:bookmarkEnd w:id="4"/>
+      <w:bookmarkEnd w:id="5"/>
     </w:p>
     <w:p>
       <w:pPr>
@@ -1845,7 +1875,7 @@
           <w:szCs w:val="32"/>
         </w:rPr>
       </w:pPr>
-      <w:bookmarkStart w:id="5" w:name="_Toc447313433"/>
+      <w:bookmarkStart w:id="6" w:name="_Toc447313433"/>
       <w:r>
         <w:rPr>
           <w:b/>
@@ -1948,7 +1978,7 @@
         <w:lastRenderedPageBreak/>
         <w:t>Software Scope</w:t>
       </w:r>
-      <w:bookmarkEnd w:id="5"/>
+      <w:bookmarkEnd w:id="6"/>
     </w:p>
     <w:p>
       <w:pPr>
@@ -1964,7 +1994,7 @@
           <w:szCs w:val="32"/>
         </w:rPr>
       </w:pPr>
-      <w:bookmarkStart w:id="6" w:name="_Toc447313434"/>
+      <w:bookmarkStart w:id="7" w:name="_Toc447313434"/>
       <w:r>
         <w:rPr>
           <w:b/>
@@ -2184,7 +2214,7 @@
       <w:r>
         <w:t>Definitions, acronyms, and abbreviations</w:t>
       </w:r>
-      <w:bookmarkEnd w:id="6"/>
+      <w:bookmarkEnd w:id="7"/>
     </w:p>
     <w:p>
       <w:pPr>
@@ -2200,7 +2230,7 @@
           <w:szCs w:val="32"/>
         </w:rPr>
       </w:pPr>
-      <w:bookmarkStart w:id="7" w:name="_Toc447313435"/>
+      <w:bookmarkStart w:id="8" w:name="_Toc447313435"/>
       <w:r>
         <w:rPr>
           <w:b/>
@@ -2259,17 +2289,17 @@
         <w:lastRenderedPageBreak/>
         <w:t>Requirements</w:t>
       </w:r>
-      <w:bookmarkEnd w:id="7"/>
+      <w:bookmarkEnd w:id="8"/>
     </w:p>
     <w:p>
       <w:pPr>
         <w:pStyle w:val="Heading1"/>
       </w:pPr>
-      <w:bookmarkStart w:id="8" w:name="_Toc447313436"/>
+      <w:bookmarkStart w:id="9" w:name="_Toc447313436"/>
       <w:r>
         <w:t>Functional Requirements</w:t>
       </w:r>
-      <w:bookmarkEnd w:id="8"/>
+      <w:bookmarkEnd w:id="9"/>
     </w:p>
     <w:p>
       <w:pPr>
@@ -2285,7 +2315,7 @@
           <w:szCs w:val="32"/>
         </w:rPr>
       </w:pPr>
-      <w:bookmarkStart w:id="9" w:name="_Toc447313437"/>
+      <w:bookmarkStart w:id="10" w:name="_Toc447313437"/>
       <w:r>
         <w:rPr>
           <w:b/>
@@ -2612,7 +2642,7 @@
         <w:lastRenderedPageBreak/>
         <w:t>Non Functional Requirements</w:t>
       </w:r>
-      <w:bookmarkEnd w:id="9"/>
+      <w:bookmarkEnd w:id="10"/>
     </w:p>
     <w:p/>
     <w:p>
@@ -3202,7 +3232,7 @@
         </w:rPr>
         <w:t>Performance</w:t>
       </w:r>
-      <w:bookmarkStart w:id="10" w:name="_Toc447313438"/>
+      <w:bookmarkStart w:id="11" w:name="_Toc447313438"/>
     </w:p>
     <w:p>
       <w:pPr>
@@ -3512,23 +3542,23 @@
         <w:lastRenderedPageBreak/>
         <w:t>System Models</w:t>
       </w:r>
-      <w:bookmarkEnd w:id="10"/>
+      <w:bookmarkEnd w:id="11"/>
     </w:p>
     <w:p>
       <w:pPr>
         <w:pStyle w:val="Heading2"/>
       </w:pPr>
-      <w:bookmarkStart w:id="11" w:name="_Toc447313439"/>
+      <w:bookmarkStart w:id="12" w:name="_Toc447313439"/>
       <w:r>
         <w:t>Use Case Model</w:t>
       </w:r>
-      <w:bookmarkEnd w:id="11"/>
+      <w:bookmarkEnd w:id="12"/>
     </w:p>
     <w:p>
       <w:pPr>
         <w:pStyle w:val="Heading2"/>
       </w:pPr>
-      <w:bookmarkStart w:id="12" w:name="_Toc447313440"/>
+      <w:bookmarkStart w:id="13" w:name="_Toc447313440"/>
       <w:r>
         <w:pict>
           <v:shapetype id="_x0000_t75" coordsize="21600,21600" o:spt="75" o:preferrelative="t" path="m@4@5l@4@11@9@11@9@5xe" filled="f" stroked="f">
@@ -3569,8 +3599,8 @@
         <w:lastRenderedPageBreak/>
         <w:t>Use Case Tables</w:t>
       </w:r>
-      <w:bookmarkStart w:id="13" w:name="_Toc447313441"/>
-      <w:bookmarkEnd w:id="12"/>
+      <w:bookmarkStart w:id="14" w:name="_Toc447313441"/>
+      <w:bookmarkEnd w:id="13"/>
     </w:p>
     <w:p>
       <w:pPr>
@@ -5070,8 +5100,6 @@
             <w:r>
               <w:t xml:space="preserve">User logout </w:t>
             </w:r>
-            <w:bookmarkStart w:id="14" w:name="_GoBack"/>
-            <w:bookmarkEnd w:id="14"/>
             <w:r>
               <w:t xml:space="preserve">from the app successfully </w:t>
             </w:r>
@@ -15340,7 +15368,7 @@
       <w:r>
         <w:t>Ownership Report</w:t>
       </w:r>
-      <w:bookmarkEnd w:id="13"/>
+      <w:bookmarkEnd w:id="14"/>
     </w:p>
     <w:p>
       <w:pPr>
@@ -15610,6 +15638,7 @@
         <w:docPartUnique/>
       </w:docPartObj>
     </w:sdtPr>
+    <w:sdtEndPr/>
     <w:sdtContent>
       <w:p>
         <w:pPr>
@@ -15710,7 +15739,7 @@
           <w:rPr>
             <w:noProof/>
           </w:rPr>
-          <w:t>25</w:t>
+          <w:t>3</w:t>
         </w:r>
         <w:r>
           <w:rPr>
@@ -20428,7 +20457,7 @@
 </file>
 
 <file path=customXml/itemProps1.xml><?xml version="1.0" encoding="utf-8"?>
-<ds:datastoreItem xmlns:ds="http://schemas.openxmlformats.org/officeDocument/2006/customXml" ds:itemID="{112F4A2C-96E5-4B40-8C37-F54F29F3EA4B}">
+<ds:datastoreItem xmlns:ds="http://schemas.openxmlformats.org/officeDocument/2006/customXml" ds:itemID="{5C67147F-DC05-419C-A26E-625E979D270C}">
   <ds:schemaRefs>
     <ds:schemaRef ds:uri="http://schemas.openxmlformats.org/officeDocument/2006/bibliography"/>
   </ds:schemaRefs>

--- a/SRS.docx
+++ b/SRS.docx
@@ -1,6 +1,6 @@
 
 <file path=word/document.xml><?xml version="1.0" encoding="utf-8"?>
-<w:document xmlns:wpc="http://schemas.microsoft.com/office/word/2010/wordprocessingCanvas" xmlns:mc="http://schemas.openxmlformats.org/markup-compatibility/2006" xmlns:o="urn:schemas-microsoft-com:office:office" xmlns:r="http://schemas.openxmlformats.org/officeDocument/2006/relationships" xmlns:m="http://schemas.openxmlformats.org/officeDocument/2006/math" xmlns:v="urn:schemas-microsoft-com:vml" xmlns:wp14="http://schemas.microsoft.com/office/word/2010/wordprocessingDrawing" xmlns:wp="http://schemas.openxmlformats.org/drawingml/2006/wordprocessingDrawing" xmlns:w10="urn:schemas-microsoft-com:office:word" xmlns:w="http://schemas.openxmlformats.org/wordprocessingml/2006/main" xmlns:w14="http://schemas.microsoft.com/office/word/2010/wordml" xmlns:wpg="http://schemas.microsoft.com/office/word/2010/wordprocessingGroup" xmlns:wpi="http://schemas.microsoft.com/office/word/2010/wordprocessingInk" xmlns:wne="http://schemas.microsoft.com/office/word/2006/wordml" xmlns:wps="http://schemas.microsoft.com/office/word/2010/wordprocessingShape" mc:Ignorable="w14 wp14">
+<w:document xmlns:wpc="http://schemas.microsoft.com/office/word/2010/wordprocessingCanvas" xmlns:cx="http://schemas.microsoft.com/office/drawing/2014/chartex" xmlns:cx1="http://schemas.microsoft.com/office/drawing/2015/9/8/chartex" xmlns:cx2="http://schemas.microsoft.com/office/drawing/2015/10/21/chartex" xmlns:cx3="http://schemas.microsoft.com/office/drawing/2016/5/9/chartex" xmlns:cx4="http://schemas.microsoft.com/office/drawing/2016/5/10/chartex" xmlns:cx5="http://schemas.microsoft.com/office/drawing/2016/5/11/chartex" xmlns:mc="http://schemas.openxmlformats.org/markup-compatibility/2006" xmlns:o="urn:schemas-microsoft-com:office:office" xmlns:r="http://schemas.openxmlformats.org/officeDocument/2006/relationships" xmlns:m="http://schemas.openxmlformats.org/officeDocument/2006/math" xmlns:v="urn:schemas-microsoft-com:vml" xmlns:wp14="http://schemas.microsoft.com/office/word/2010/wordprocessingDrawing" xmlns:wp="http://schemas.openxmlformats.org/drawingml/2006/wordprocessingDrawing" xmlns:w10="urn:schemas-microsoft-com:office:word" xmlns:w="http://schemas.openxmlformats.org/wordprocessingml/2006/main" xmlns:w14="http://schemas.microsoft.com/office/word/2010/wordml" xmlns:w15="http://schemas.microsoft.com/office/word/2012/wordml" xmlns:w16se="http://schemas.microsoft.com/office/word/2015/wordml/symex" xmlns:wpg="http://schemas.microsoft.com/office/word/2010/wordprocessingGroup" xmlns:wpi="http://schemas.microsoft.com/office/word/2010/wordprocessingInk" xmlns:wne="http://schemas.microsoft.com/office/word/2006/wordml" xmlns:wps="http://schemas.microsoft.com/office/word/2010/wordprocessingShape" mc:Ignorable="w14 w15 w16se wp14">
   <w:body>
     <w:p>
       <w:pPr>
@@ -46,7 +46,7 @@
                     </pic:cNvPicPr>
                   </pic:nvPicPr>
                   <pic:blipFill>
-                    <a:blip r:embed="rId9" cstate="print"/>
+                    <a:blip r:embed="rId8" cstate="print"/>
                     <a:stretch>
                       <a:fillRect/>
                     </a:stretch>
@@ -108,7 +108,7 @@
                                 </pic:cNvPicPr>
                               </pic:nvPicPr>
                               <pic:blipFill>
-                                <a:blip r:embed="rId9" cstate="print"/>
+                                <a:blip r:embed="rId8" cstate="print"/>
                                 <a:stretch>
                                   <a:fillRect/>
                                 </a:stretch>
@@ -179,17 +179,8 @@
           <w:szCs w:val="96"/>
         </w:rPr>
       </w:pPr>
-      <w:r>
-        <w:rPr>
-          <w:rFonts w:ascii="Calibri" w:hAnsi="Calibri" w:cs="Calibri"/>
-          <w:b/>
-          <w:bCs/>
-          <w:color w:val="000000"/>
-          <w:sz w:val="96"/>
-          <w:szCs w:val="96"/>
-        </w:rPr>
-        <w:t>CS251</w:t>
-      </w:r>
+      <w:bookmarkStart w:id="0" w:name="_GoBack"/>
+      <w:bookmarkEnd w:id="0"/>
     </w:p>
     <w:p>
       <w:pPr>
@@ -235,7 +226,6 @@
           <w:lang w:bidi="ar-EG"/>
         </w:rPr>
       </w:pPr>
-      <w:proofErr w:type="spellStart"/>
       <w:r>
         <w:rPr>
           <w:sz w:val="76"/>
@@ -244,7 +234,6 @@
         </w:rPr>
         <w:t>BeHealthy</w:t>
       </w:r>
-      <w:proofErr w:type="spellEnd"/>
     </w:p>
     <w:p>
       <w:pPr>
@@ -316,18 +305,8 @@
           <w:szCs w:val="48"/>
           <w:lang w:bidi="ar-EG"/>
         </w:rPr>
-        <w:t xml:space="preserve">Mahmoud </w:t>
+        <w:t>Mahmoud Samy</w:t>
       </w:r>
-      <w:proofErr w:type="spellStart"/>
-      <w:r>
-        <w:rPr>
-          <w:sz w:val="48"/>
-          <w:szCs w:val="48"/>
-          <w:lang w:bidi="ar-EG"/>
-        </w:rPr>
-        <w:t>Samy</w:t>
-      </w:r>
-      <w:proofErr w:type="spellEnd"/>
     </w:p>
     <w:p>
       <w:pPr>
@@ -1421,7 +1400,7 @@
       <w:pPr>
         <w:pStyle w:val="Heading1"/>
       </w:pPr>
-      <w:bookmarkStart w:id="0" w:name="_Toc447313429"/>
+      <w:bookmarkStart w:id="1" w:name="_Toc447313429"/>
     </w:p>
     <w:p>
       <w:pPr>
@@ -1451,7 +1430,7 @@
         <w:lastRenderedPageBreak/>
         <w:t>Team</w:t>
       </w:r>
-      <w:bookmarkEnd w:id="0"/>
+      <w:bookmarkEnd w:id="1"/>
     </w:p>
     <w:tbl>
       <w:tblPr>
@@ -1583,13 +1562,8 @@
           </w:tcPr>
           <w:p>
             <w:r>
-              <w:t xml:space="preserve">Mahmoud </w:t>
-            </w:r>
-            <w:proofErr w:type="spellStart"/>
-            <w:r>
-              <w:t>Samy</w:t>
-            </w:r>
-            <w:proofErr w:type="spellEnd"/>
+              <w:t>Mahmoud Samy</w:t>
+            </w:r>
           </w:p>
         </w:tc>
         <w:tc>
@@ -1751,19 +1725,19 @@
       </w:tr>
     </w:tbl>
     <w:p>
-      <w:bookmarkStart w:id="1" w:name="_Toc447313430"/>
+      <w:bookmarkStart w:id="2" w:name="_Toc447313430"/>
     </w:p>
     <w:p>
       <w:pPr>
         <w:pStyle w:val="Heading1"/>
       </w:pPr>
-      <w:bookmarkStart w:id="2" w:name="_Toc402452670"/>
-      <w:bookmarkStart w:id="3" w:name="_Toc447313431"/>
-      <w:bookmarkEnd w:id="1"/>
+      <w:bookmarkStart w:id="3" w:name="_Toc402452670"/>
+      <w:bookmarkStart w:id="4" w:name="_Toc447313431"/>
+      <w:bookmarkEnd w:id="2"/>
       <w:r>
         <w:t>Document Purpose and Audience</w:t>
       </w:r>
-      <w:bookmarkEnd w:id="2"/>
+      <w:bookmarkEnd w:id="3"/>
     </w:p>
     <w:p>
       <w:pPr>
@@ -1839,8 +1813,6 @@
         </w:rPr>
         <w:t xml:space="preserve"> hi</w:t>
       </w:r>
-      <w:bookmarkStart w:id="4" w:name="_GoBack"/>
-      <w:bookmarkEnd w:id="4"/>
     </w:p>
     <w:p>
       <w:pPr>
@@ -1854,7 +1826,7 @@
       <w:r>
         <w:t>Introduction</w:t>
       </w:r>
-      <w:bookmarkEnd w:id="3"/>
+      <w:bookmarkEnd w:id="4"/>
     </w:p>
     <w:p>
       <w:pPr>
@@ -2122,27 +2094,7 @@
           <w:sz w:val="32"/>
           <w:szCs w:val="32"/>
         </w:rPr>
-        <w:t xml:space="preserve">Cut the </w:t>
-      </w:r>
-      <w:proofErr w:type="spellStart"/>
-      <w:r>
-        <w:rPr>
-          <w:b/>
-          <w:bCs/>
-          <w:sz w:val="32"/>
-          <w:szCs w:val="32"/>
-        </w:rPr>
-        <w:t>electic</w:t>
-      </w:r>
-      <w:proofErr w:type="spellEnd"/>
-      <w:r>
-        <w:rPr>
-          <w:b/>
-          <w:bCs/>
-          <w:sz w:val="32"/>
-          <w:szCs w:val="32"/>
-        </w:rPr>
-        <w:t xml:space="preserve"> current from home circuits</w:t>
+        <w:t>Cut the electic current from home circuits</w:t>
       </w:r>
     </w:p>
     <w:p>
@@ -2665,8 +2617,6 @@
         </w:rPr>
         <w:t xml:space="preserve">1 – </w:t>
       </w:r>
-      <w:proofErr w:type="spellStart"/>
-      <w:proofErr w:type="gramStart"/>
       <w:r>
         <w:rPr>
           <w:b/>
@@ -2675,29 +2625,7 @@
           <w:szCs w:val="32"/>
           <w:lang w:bidi="ar-EG"/>
         </w:rPr>
-        <w:t>Scalibilty</w:t>
-      </w:r>
-      <w:proofErr w:type="spellEnd"/>
-      <w:r>
-        <w:rPr>
-          <w:b/>
-          <w:bCs/>
-          <w:sz w:val="32"/>
-          <w:szCs w:val="32"/>
-          <w:lang w:bidi="ar-EG"/>
-        </w:rPr>
-        <w:t xml:space="preserve"> :</w:t>
-      </w:r>
-      <w:proofErr w:type="gramEnd"/>
-      <w:r>
-        <w:rPr>
-          <w:b/>
-          <w:bCs/>
-          <w:sz w:val="32"/>
-          <w:szCs w:val="32"/>
-          <w:lang w:bidi="ar-EG"/>
-        </w:rPr>
-        <w:t xml:space="preserve"> </w:t>
+        <w:t xml:space="preserve">Scalibilty : </w:t>
       </w:r>
     </w:p>
     <w:p>
@@ -2768,9 +2696,19 @@
           <w:szCs w:val="32"/>
           <w:lang w:bidi="ar-EG"/>
         </w:rPr>
-        <w:t xml:space="preserve">2 – </w:t>
+        <w:t>2 – Documentation : to be as a guide for users.</w:t>
       </w:r>
-      <w:proofErr w:type="gramStart"/>
+    </w:p>
+    <w:p>
+      <w:pPr>
+        <w:rPr>
+          <w:b/>
+          <w:bCs/>
+          <w:sz w:val="32"/>
+          <w:szCs w:val="32"/>
+          <w:lang w:bidi="ar-EG"/>
+        </w:rPr>
+      </w:pPr>
       <w:r>
         <w:rPr>
           <w:b/>
@@ -2779,61 +2717,7 @@
           <w:szCs w:val="32"/>
           <w:lang w:bidi="ar-EG"/>
         </w:rPr>
-        <w:t>Documentation :</w:t>
-      </w:r>
-      <w:proofErr w:type="gramEnd"/>
-      <w:r>
-        <w:rPr>
-          <w:b/>
-          <w:bCs/>
-          <w:sz w:val="32"/>
-          <w:szCs w:val="32"/>
-          <w:lang w:bidi="ar-EG"/>
-        </w:rPr>
-        <w:t xml:space="preserve"> to be as a guide for users.</w:t>
-      </w:r>
-    </w:p>
-    <w:p>
-      <w:pPr>
-        <w:rPr>
-          <w:b/>
-          <w:bCs/>
-          <w:sz w:val="32"/>
-          <w:szCs w:val="32"/>
-          <w:lang w:bidi="ar-EG"/>
-        </w:rPr>
-      </w:pPr>
-      <w:r>
-        <w:rPr>
-          <w:b/>
-          <w:bCs/>
-          <w:sz w:val="32"/>
-          <w:szCs w:val="32"/>
-          <w:lang w:bidi="ar-EG"/>
-        </w:rPr>
-        <w:t xml:space="preserve">3 </w:t>
-      </w:r>
-      <w:proofErr w:type="gramStart"/>
-      <w:r>
-        <w:rPr>
-          <w:b/>
-          <w:bCs/>
-          <w:sz w:val="32"/>
-          <w:szCs w:val="32"/>
-          <w:lang w:bidi="ar-EG"/>
-        </w:rPr>
-        <w:t>-  Compatibility</w:t>
-      </w:r>
-      <w:proofErr w:type="gramEnd"/>
-      <w:r>
-        <w:rPr>
-          <w:b/>
-          <w:bCs/>
-          <w:sz w:val="32"/>
-          <w:szCs w:val="32"/>
-          <w:lang w:bidi="ar-EG"/>
-        </w:rPr>
-        <w:t xml:space="preserve"> :  Compatible with </w:t>
+        <w:t xml:space="preserve">3 -  Compatibility :  Compatible with </w:t>
       </w:r>
       <w:r>
         <w:rPr>
@@ -2884,9 +2768,19 @@
           <w:szCs w:val="32"/>
           <w:lang w:bidi="ar-EG"/>
         </w:rPr>
-        <w:t xml:space="preserve">5 </w:t>
+        <w:t>5 -  Response Time : at most 5 seconds for each request.</w:t>
       </w:r>
-      <w:proofErr w:type="gramStart"/>
+    </w:p>
+    <w:p>
+      <w:pPr>
+        <w:rPr>
+          <w:b/>
+          <w:bCs/>
+          <w:sz w:val="32"/>
+          <w:szCs w:val="32"/>
+          <w:lang w:bidi="ar-EG"/>
+        </w:rPr>
+      </w:pPr>
       <w:r>
         <w:rPr>
           <w:b/>
@@ -2895,9 +2789,19 @@
           <w:szCs w:val="32"/>
           <w:lang w:bidi="ar-EG"/>
         </w:rPr>
-        <w:t>-  Response</w:t>
+        <w:t xml:space="preserve">6- Disaster Recovery : response to emergency cases without having the permission of the Adminstrator. </w:t>
       </w:r>
-      <w:proofErr w:type="gramEnd"/>
+    </w:p>
+    <w:p>
+      <w:pPr>
+        <w:rPr>
+          <w:b/>
+          <w:bCs/>
+          <w:sz w:val="32"/>
+          <w:szCs w:val="32"/>
+          <w:lang w:bidi="ar-EG"/>
+        </w:rPr>
+      </w:pPr>
       <w:r>
         <w:rPr>
           <w:b/>
@@ -2906,104 +2810,7 @@
           <w:szCs w:val="32"/>
           <w:lang w:bidi="ar-EG"/>
         </w:rPr>
-        <w:t xml:space="preserve"> Time : at most 5 seconds for each request.</w:t>
-      </w:r>
-    </w:p>
-    <w:p>
-      <w:pPr>
-        <w:rPr>
-          <w:b/>
-          <w:bCs/>
-          <w:sz w:val="32"/>
-          <w:szCs w:val="32"/>
-          <w:lang w:bidi="ar-EG"/>
-        </w:rPr>
-      </w:pPr>
-      <w:r>
-        <w:rPr>
-          <w:b/>
-          <w:bCs/>
-          <w:sz w:val="32"/>
-          <w:szCs w:val="32"/>
-          <w:lang w:bidi="ar-EG"/>
-        </w:rPr>
-        <w:t xml:space="preserve">6- Disaster </w:t>
-      </w:r>
-      <w:proofErr w:type="gramStart"/>
-      <w:r>
-        <w:rPr>
-          <w:b/>
-          <w:bCs/>
-          <w:sz w:val="32"/>
-          <w:szCs w:val="32"/>
-          <w:lang w:bidi="ar-EG"/>
-        </w:rPr>
-        <w:t>Recovery :</w:t>
-      </w:r>
-      <w:proofErr w:type="gramEnd"/>
-      <w:r>
-        <w:rPr>
-          <w:b/>
-          <w:bCs/>
-          <w:sz w:val="32"/>
-          <w:szCs w:val="32"/>
-          <w:lang w:bidi="ar-EG"/>
-        </w:rPr>
-        <w:t xml:space="preserve"> response to emergency cases without having the permission of the </w:t>
-      </w:r>
-      <w:proofErr w:type="spellStart"/>
-      <w:r>
-        <w:rPr>
-          <w:b/>
-          <w:bCs/>
-          <w:sz w:val="32"/>
-          <w:szCs w:val="32"/>
-          <w:lang w:bidi="ar-EG"/>
-        </w:rPr>
-        <w:t>Adminstrator</w:t>
-      </w:r>
-      <w:proofErr w:type="spellEnd"/>
-      <w:r>
-        <w:rPr>
-          <w:b/>
-          <w:bCs/>
-          <w:sz w:val="32"/>
-          <w:szCs w:val="32"/>
-          <w:lang w:bidi="ar-EG"/>
-        </w:rPr>
-        <w:t xml:space="preserve">. </w:t>
-      </w:r>
-    </w:p>
-    <w:p>
-      <w:pPr>
-        <w:rPr>
-          <w:b/>
-          <w:bCs/>
-          <w:sz w:val="32"/>
-          <w:szCs w:val="32"/>
-          <w:lang w:bidi="ar-EG"/>
-        </w:rPr>
-      </w:pPr>
-      <w:r>
-        <w:rPr>
-          <w:b/>
-          <w:bCs/>
-          <w:sz w:val="32"/>
-          <w:szCs w:val="32"/>
-          <w:lang w:bidi="ar-EG"/>
-        </w:rPr>
-        <w:t xml:space="preserve">7 - Configuration </w:t>
-      </w:r>
-      <w:proofErr w:type="gramStart"/>
-      <w:r>
-        <w:rPr>
-          <w:b/>
-          <w:bCs/>
-          <w:sz w:val="32"/>
-          <w:szCs w:val="32"/>
-          <w:lang w:bidi="ar-EG"/>
-        </w:rPr>
-        <w:t>Management</w:t>
+        <w:t>7 - Configuration Management</w:t>
       </w:r>
       <w:r>
         <w:rPr>
@@ -3013,18 +2820,7 @@
           <w:szCs w:val="32"/>
           <w:lang w:bidi="ar-EG"/>
         </w:rPr>
-        <w:t xml:space="preserve"> :</w:t>
-      </w:r>
-      <w:proofErr w:type="gramEnd"/>
-      <w:r>
-        <w:rPr>
-          <w:b/>
-          <w:bCs/>
-          <w:sz w:val="32"/>
-          <w:szCs w:val="32"/>
-          <w:lang w:bidi="ar-EG"/>
-        </w:rPr>
-        <w:t xml:space="preserve">  managed by administrator</w:t>
+        <w:t xml:space="preserve"> :  managed by administrator</w:t>
       </w:r>
       <w:r>
         <w:rPr>
@@ -3055,9 +2851,19 @@
           <w:szCs w:val="32"/>
           <w:lang w:bidi="ar-EG"/>
         </w:rPr>
-        <w:t xml:space="preserve">8 - </w:t>
+        <w:t xml:space="preserve">8 - Security : providing Security for the board to not to be penetrated.  </w:t>
       </w:r>
-      <w:proofErr w:type="gramStart"/>
+    </w:p>
+    <w:p>
+      <w:pPr>
+        <w:rPr>
+          <w:b/>
+          <w:bCs/>
+          <w:sz w:val="32"/>
+          <w:szCs w:val="32"/>
+          <w:lang w:bidi="ar-EG"/>
+        </w:rPr>
+      </w:pPr>
       <w:r>
         <w:rPr>
           <w:b/>
@@ -3066,61 +2872,7 @@
           <w:szCs w:val="32"/>
           <w:lang w:bidi="ar-EG"/>
         </w:rPr>
-        <w:t>Security :</w:t>
-      </w:r>
-      <w:proofErr w:type="gramEnd"/>
-      <w:r>
-        <w:rPr>
-          <w:b/>
-          <w:bCs/>
-          <w:sz w:val="32"/>
-          <w:szCs w:val="32"/>
-          <w:lang w:bidi="ar-EG"/>
-        </w:rPr>
-        <w:t xml:space="preserve"> providing Security for the board to not to be penetrated.  </w:t>
-      </w:r>
-    </w:p>
-    <w:p>
-      <w:pPr>
-        <w:rPr>
-          <w:b/>
-          <w:bCs/>
-          <w:sz w:val="32"/>
-          <w:szCs w:val="32"/>
-          <w:lang w:bidi="ar-EG"/>
-        </w:rPr>
-      </w:pPr>
-      <w:r>
-        <w:rPr>
-          <w:b/>
-          <w:bCs/>
-          <w:sz w:val="32"/>
-          <w:szCs w:val="32"/>
-          <w:lang w:bidi="ar-EG"/>
-        </w:rPr>
-        <w:t xml:space="preserve">9 - </w:t>
-      </w:r>
-      <w:proofErr w:type="gramStart"/>
-      <w:r>
-        <w:rPr>
-          <w:b/>
-          <w:bCs/>
-          <w:sz w:val="32"/>
-          <w:szCs w:val="32"/>
-          <w:lang w:bidi="ar-EG"/>
-        </w:rPr>
-        <w:t>Reliability :</w:t>
-      </w:r>
-      <w:proofErr w:type="gramEnd"/>
-      <w:r>
-        <w:rPr>
-          <w:b/>
-          <w:bCs/>
-          <w:sz w:val="32"/>
-          <w:szCs w:val="32"/>
-          <w:lang w:bidi="ar-EG"/>
-        </w:rPr>
-        <w:t xml:space="preserve"> software's ability to function, given environmental conditions, for a particular amount of time</w:t>
+        <w:t>9 - Reliability : software's ability to function, given environmental conditions, for a particular amount of time</w:t>
       </w:r>
     </w:p>
     <w:p>
@@ -3142,8 +2894,6 @@
         </w:rPr>
         <w:t>10 -</w:t>
       </w:r>
-      <w:proofErr w:type="spellStart"/>
-      <w:proofErr w:type="gramStart"/>
       <w:r>
         <w:rPr>
           <w:b/>
@@ -3151,27 +2901,7 @@
           <w:sz w:val="32"/>
           <w:szCs w:val="32"/>
         </w:rPr>
-        <w:t>Usibility</w:t>
-      </w:r>
-      <w:proofErr w:type="spellEnd"/>
-      <w:r>
-        <w:rPr>
-          <w:b/>
-          <w:bCs/>
-          <w:sz w:val="32"/>
-          <w:szCs w:val="32"/>
-        </w:rPr>
-        <w:t xml:space="preserve"> :startup</w:t>
-      </w:r>
-      <w:proofErr w:type="gramEnd"/>
-      <w:r>
-        <w:rPr>
-          <w:b/>
-          <w:bCs/>
-          <w:sz w:val="32"/>
-          <w:szCs w:val="32"/>
-        </w:rPr>
-        <w:t xml:space="preserve"> a use guide will load to go through the whole system and how it could be used</w:t>
+        <w:t>Usibility :startup a use guide will load to go through the whole system and how it could be used</w:t>
       </w:r>
     </w:p>
     <w:p>
@@ -3255,27 +2985,7 @@
           <w:sz w:val="32"/>
           <w:szCs w:val="32"/>
         </w:rPr>
-        <w:t xml:space="preserve">Turning On / Off device operation is done in </w:t>
-      </w:r>
-      <w:proofErr w:type="spellStart"/>
-      <w:r>
-        <w:rPr>
-          <w:b/>
-          <w:bCs/>
-          <w:sz w:val="32"/>
-          <w:szCs w:val="32"/>
-        </w:rPr>
-        <w:t>atmost</w:t>
-      </w:r>
-      <w:proofErr w:type="spellEnd"/>
-      <w:r>
-        <w:rPr>
-          <w:b/>
-          <w:bCs/>
-          <w:sz w:val="32"/>
-          <w:szCs w:val="32"/>
-        </w:rPr>
-        <w:t xml:space="preserve"> 5 seconds.</w:t>
+        <w:t>Turning On / Off device operation is done in atmost 5 seconds.</w:t>
       </w:r>
     </w:p>
     <w:p>
@@ -3299,27 +3009,7 @@
           <w:sz w:val="32"/>
           <w:szCs w:val="32"/>
         </w:rPr>
-        <w:t xml:space="preserve">Update the Status of the board is done in </w:t>
-      </w:r>
-      <w:proofErr w:type="spellStart"/>
-      <w:r>
-        <w:rPr>
-          <w:b/>
-          <w:bCs/>
-          <w:sz w:val="32"/>
-          <w:szCs w:val="32"/>
-        </w:rPr>
-        <w:t>atmost</w:t>
-      </w:r>
-      <w:proofErr w:type="spellEnd"/>
-      <w:r>
-        <w:rPr>
-          <w:b/>
-          <w:bCs/>
-          <w:sz w:val="32"/>
-          <w:szCs w:val="32"/>
-        </w:rPr>
-        <w:t xml:space="preserve"> 3 seconds.</w:t>
+        <w:t>Update the Status of the board is done in atmost 3 seconds.</w:t>
       </w:r>
     </w:p>
     <w:p>
@@ -3343,27 +3033,7 @@
           <w:sz w:val="32"/>
           <w:szCs w:val="32"/>
         </w:rPr>
-        <w:t xml:space="preserve">Response to emergency cases in </w:t>
-      </w:r>
-      <w:proofErr w:type="spellStart"/>
-      <w:r>
-        <w:rPr>
-          <w:b/>
-          <w:bCs/>
-          <w:sz w:val="32"/>
-          <w:szCs w:val="32"/>
-        </w:rPr>
-        <w:t>atmost</w:t>
-      </w:r>
-      <w:proofErr w:type="spellEnd"/>
-      <w:r>
-        <w:rPr>
-          <w:b/>
-          <w:bCs/>
-          <w:sz w:val="32"/>
-          <w:szCs w:val="32"/>
-        </w:rPr>
-        <w:t xml:space="preserve"> 1 second.</w:t>
+        <w:t>Response to emergency cases in atmost 1 second.</w:t>
       </w:r>
     </w:p>
     <w:p>
@@ -3387,47 +3057,7 @@
           <w:sz w:val="32"/>
           <w:szCs w:val="32"/>
         </w:rPr>
-        <w:t xml:space="preserve">Adding or </w:t>
-      </w:r>
-      <w:proofErr w:type="gramStart"/>
-      <w:r>
-        <w:rPr>
-          <w:b/>
-          <w:bCs/>
-          <w:sz w:val="32"/>
-          <w:szCs w:val="32"/>
-        </w:rPr>
-        <w:t>removing  Member</w:t>
-      </w:r>
-      <w:proofErr w:type="gramEnd"/>
-      <w:r>
-        <w:rPr>
-          <w:b/>
-          <w:bCs/>
-          <w:sz w:val="32"/>
-          <w:szCs w:val="32"/>
-        </w:rPr>
-        <w:t xml:space="preserve"> / device Operation is done in </w:t>
-      </w:r>
-      <w:proofErr w:type="spellStart"/>
-      <w:r>
-        <w:rPr>
-          <w:b/>
-          <w:bCs/>
-          <w:sz w:val="32"/>
-          <w:szCs w:val="32"/>
-        </w:rPr>
-        <w:t>atmost</w:t>
-      </w:r>
-      <w:proofErr w:type="spellEnd"/>
-      <w:r>
-        <w:rPr>
-          <w:b/>
-          <w:bCs/>
-          <w:sz w:val="32"/>
-          <w:szCs w:val="32"/>
-        </w:rPr>
-        <w:t xml:space="preserve"> 3 seconds.</w:t>
+        <w:t>Adding or removing  Member / device Operation is done in atmost 3 seconds.</w:t>
       </w:r>
     </w:p>
     <w:p>
@@ -3451,27 +3081,7 @@
           <w:sz w:val="32"/>
           <w:szCs w:val="32"/>
         </w:rPr>
-        <w:t xml:space="preserve">Cutting electric current operation is done in </w:t>
-      </w:r>
-      <w:proofErr w:type="spellStart"/>
-      <w:r>
-        <w:rPr>
-          <w:b/>
-          <w:bCs/>
-          <w:sz w:val="32"/>
-          <w:szCs w:val="32"/>
-        </w:rPr>
-        <w:t>atmost</w:t>
-      </w:r>
-      <w:proofErr w:type="spellEnd"/>
-      <w:r>
-        <w:rPr>
-          <w:b/>
-          <w:bCs/>
-          <w:sz w:val="32"/>
-          <w:szCs w:val="32"/>
-        </w:rPr>
-        <w:t xml:space="preserve"> 1 second.</w:t>
+        <w:t>Cutting electric current operation is done in atmost 1 second.</w:t>
       </w:r>
     </w:p>
     <w:p>
@@ -3580,8 +3190,8 @@
             <v:path o:extrusionok="f" gradientshapeok="t" o:connecttype="rect"/>
             <o:lock v:ext="edit" aspectratio="t"/>
           </v:shapetype>
-          <v:shape id="_x0000_i1025" type="#_x0000_t75" style="width:482.7pt;height:458.9pt">
-            <v:imagedata r:id="rId10" o:title="13015057_10208108518327524_1152147182_n"/>
+          <v:shape id="_x0000_i1025" type="#_x0000_t75" style="width:482.25pt;height:459pt">
+            <v:imagedata r:id="rId9" o:title="13015057_10208108518327524_1152147182_n"/>
           </v:shape>
         </w:pict>
       </w:r>
@@ -6818,15 +6428,7 @@
           </w:tcPr>
           <w:p>
             <w:r>
-              <w:t xml:space="preserve">1- User chooses </w:t>
-            </w:r>
-            <w:proofErr w:type="gramStart"/>
-            <w:r>
-              <w:t>a</w:t>
-            </w:r>
-            <w:proofErr w:type="gramEnd"/>
-            <w:r>
-              <w:t xml:space="preserve"> unavailable device. </w:t>
+              <w:t xml:space="preserve">1- User chooses a unavailable device. </w:t>
             </w:r>
           </w:p>
         </w:tc>
@@ -7896,15 +7498,7 @@
           </w:tcPr>
           <w:p>
             <w:r>
-              <w:t xml:space="preserve">Admin User / </w:t>
-            </w:r>
-            <w:proofErr w:type="spellStart"/>
-            <w:r>
-              <w:t>Userviews</w:t>
-            </w:r>
-            <w:proofErr w:type="spellEnd"/>
-            <w:r>
-              <w:t xml:space="preserve"> all devices connected to SHCS on current board.</w:t>
+              <w:t>Admin User / Userviews all devices connected to SHCS on current board.</w:t>
             </w:r>
           </w:p>
         </w:tc>
@@ -8568,15 +8162,7 @@
           </w:tcPr>
           <w:p>
             <w:r>
-              <w:t xml:space="preserve">1- User Press </w:t>
-            </w:r>
-            <w:proofErr w:type="gramStart"/>
-            <w:r>
-              <w:t>Run  button</w:t>
-            </w:r>
-            <w:proofErr w:type="gramEnd"/>
-            <w:r>
-              <w:t>.</w:t>
+              <w:t>1- User Press Run  button.</w:t>
             </w:r>
           </w:p>
         </w:tc>
@@ -10772,13 +10358,8 @@
               <w:spacing w:after="40"/>
             </w:pPr>
             <w:r>
-              <w:t xml:space="preserve">2 –System removes the desired </w:t>
-            </w:r>
-            <w:proofErr w:type="gramStart"/>
-            <w:r>
-              <w:t>board .</w:t>
-            </w:r>
-            <w:proofErr w:type="gramEnd"/>
+              <w:t>2 –System removes the desired board .</w:t>
+            </w:r>
           </w:p>
         </w:tc>
       </w:tr>
@@ -15585,8 +15166,8 @@
       </w:pPr>
     </w:p>
     <w:sectPr>
-      <w:headerReference w:type="default" r:id="rId11"/>
-      <w:footerReference w:type="default" r:id="rId12"/>
+      <w:headerReference w:type="default" r:id="rId10"/>
+      <w:footerReference w:type="default" r:id="rId11"/>
       <w:pgSz w:w="12240" w:h="15840"/>
       <w:pgMar w:top="1152" w:right="1296" w:bottom="1008" w:left="1296" w:header="720" w:footer="720" w:gutter="0"/>
       <w:cols w:space="720"/>
@@ -15598,7 +15179,7 @@
 </file>
 
 <file path=word/endnotes.xml><?xml version="1.0" encoding="utf-8"?>
-<w:endnotes xmlns:wpc="http://schemas.microsoft.com/office/word/2010/wordprocessingCanvas" xmlns:mc="http://schemas.openxmlformats.org/markup-compatibility/2006" xmlns:o="urn:schemas-microsoft-com:office:office" xmlns:r="http://schemas.openxmlformats.org/officeDocument/2006/relationships" xmlns:m="http://schemas.openxmlformats.org/officeDocument/2006/math" xmlns:v="urn:schemas-microsoft-com:vml" xmlns:wp14="http://schemas.microsoft.com/office/word/2010/wordprocessingDrawing" xmlns:wp="http://schemas.openxmlformats.org/drawingml/2006/wordprocessingDrawing" xmlns:w10="urn:schemas-microsoft-com:office:word" xmlns:w="http://schemas.openxmlformats.org/wordprocessingml/2006/main" xmlns:w14="http://schemas.microsoft.com/office/word/2010/wordml" xmlns:wpg="http://schemas.microsoft.com/office/word/2010/wordprocessingGroup" xmlns:wpi="http://schemas.microsoft.com/office/word/2010/wordprocessingInk" xmlns:wne="http://schemas.microsoft.com/office/word/2006/wordml" xmlns:wps="http://schemas.microsoft.com/office/word/2010/wordprocessingShape" mc:Ignorable="w14 wp14">
+<w:endnotes xmlns:wpc="http://schemas.microsoft.com/office/word/2010/wordprocessingCanvas" xmlns:cx="http://schemas.microsoft.com/office/drawing/2014/chartex" xmlns:cx1="http://schemas.microsoft.com/office/drawing/2015/9/8/chartex" xmlns:cx2="http://schemas.microsoft.com/office/drawing/2015/10/21/chartex" xmlns:cx3="http://schemas.microsoft.com/office/drawing/2016/5/9/chartex" xmlns:cx4="http://schemas.microsoft.com/office/drawing/2016/5/10/chartex" xmlns:cx5="http://schemas.microsoft.com/office/drawing/2016/5/11/chartex" xmlns:mc="http://schemas.openxmlformats.org/markup-compatibility/2006" xmlns:o="urn:schemas-microsoft-com:office:office" xmlns:r="http://schemas.openxmlformats.org/officeDocument/2006/relationships" xmlns:m="http://schemas.openxmlformats.org/officeDocument/2006/math" xmlns:v="urn:schemas-microsoft-com:vml" xmlns:wp14="http://schemas.microsoft.com/office/word/2010/wordprocessingDrawing" xmlns:wp="http://schemas.openxmlformats.org/drawingml/2006/wordprocessingDrawing" xmlns:w10="urn:schemas-microsoft-com:office:word" xmlns:w="http://schemas.openxmlformats.org/wordprocessingml/2006/main" xmlns:w14="http://schemas.microsoft.com/office/word/2010/wordml" xmlns:w15="http://schemas.microsoft.com/office/word/2012/wordml" xmlns:w16se="http://schemas.microsoft.com/office/word/2015/wordml/symex" xmlns:wpg="http://schemas.microsoft.com/office/word/2010/wordprocessingGroup" xmlns:wpi="http://schemas.microsoft.com/office/word/2010/wordprocessingInk" xmlns:wne="http://schemas.microsoft.com/office/word/2006/wordml" xmlns:wps="http://schemas.microsoft.com/office/word/2010/wordprocessingShape" mc:Ignorable="w14 w15 w16se wp14">
   <w:endnote w:type="separator" w:id="-1">
     <w:p>
       <w:pPr>
@@ -15623,7 +15204,7 @@
 </file>
 
 <file path=word/footer1.xml><?xml version="1.0" encoding="utf-8"?>
-<w:ftr xmlns:wpc="http://schemas.microsoft.com/office/word/2010/wordprocessingCanvas" xmlns:mc="http://schemas.openxmlformats.org/markup-compatibility/2006" xmlns:o="urn:schemas-microsoft-com:office:office" xmlns:r="http://schemas.openxmlformats.org/officeDocument/2006/relationships" xmlns:m="http://schemas.openxmlformats.org/officeDocument/2006/math" xmlns:v="urn:schemas-microsoft-com:vml" xmlns:wp14="http://schemas.microsoft.com/office/word/2010/wordprocessingDrawing" xmlns:wp="http://schemas.openxmlformats.org/drawingml/2006/wordprocessingDrawing" xmlns:w10="urn:schemas-microsoft-com:office:word" xmlns:w="http://schemas.openxmlformats.org/wordprocessingml/2006/main" xmlns:w14="http://schemas.microsoft.com/office/word/2010/wordml" xmlns:wpg="http://schemas.microsoft.com/office/word/2010/wordprocessingGroup" xmlns:wpi="http://schemas.microsoft.com/office/word/2010/wordprocessingInk" xmlns:wne="http://schemas.microsoft.com/office/word/2006/wordml" xmlns:wps="http://schemas.microsoft.com/office/word/2010/wordprocessingShape" mc:Ignorable="w14 wp14">
+<w:ftr xmlns:wpc="http://schemas.microsoft.com/office/word/2010/wordprocessingCanvas" xmlns:cx="http://schemas.microsoft.com/office/drawing/2014/chartex" xmlns:cx1="http://schemas.microsoft.com/office/drawing/2015/9/8/chartex" xmlns:cx2="http://schemas.microsoft.com/office/drawing/2015/10/21/chartex" xmlns:cx3="http://schemas.microsoft.com/office/drawing/2016/5/9/chartex" xmlns:cx4="http://schemas.microsoft.com/office/drawing/2016/5/10/chartex" xmlns:cx5="http://schemas.microsoft.com/office/drawing/2016/5/11/chartex" xmlns:mc="http://schemas.openxmlformats.org/markup-compatibility/2006" xmlns:o="urn:schemas-microsoft-com:office:office" xmlns:r="http://schemas.openxmlformats.org/officeDocument/2006/relationships" xmlns:m="http://schemas.openxmlformats.org/officeDocument/2006/math" xmlns:v="urn:schemas-microsoft-com:vml" xmlns:wp14="http://schemas.microsoft.com/office/word/2010/wordprocessingDrawing" xmlns:wp="http://schemas.openxmlformats.org/drawingml/2006/wordprocessingDrawing" xmlns:w10="urn:schemas-microsoft-com:office:word" xmlns:w="http://schemas.openxmlformats.org/wordprocessingml/2006/main" xmlns:w14="http://schemas.microsoft.com/office/word/2010/wordml" xmlns:w15="http://schemas.microsoft.com/office/word/2012/wordml" xmlns:w16se="http://schemas.microsoft.com/office/word/2015/wordml/symex" xmlns:wpg="http://schemas.microsoft.com/office/word/2010/wordprocessingGroup" xmlns:wpi="http://schemas.microsoft.com/office/word/2010/wordprocessingInk" xmlns:wne="http://schemas.microsoft.com/office/word/2006/wordml" xmlns:wps="http://schemas.microsoft.com/office/word/2010/wordprocessingShape" mc:Ignorable="w14 w15 w16se wp14">
   <w:sdt>
     <w:sdtPr>
       <w:rPr>
@@ -15739,7 +15320,7 @@
           <w:rPr>
             <w:noProof/>
           </w:rPr>
-          <w:t>3</w:t>
+          <w:t>2</w:t>
         </w:r>
         <w:r>
           <w:rPr>
@@ -15759,7 +15340,7 @@
 </file>
 
 <file path=word/footnotes.xml><?xml version="1.0" encoding="utf-8"?>
-<w:footnotes xmlns:wpc="http://schemas.microsoft.com/office/word/2010/wordprocessingCanvas" xmlns:mc="http://schemas.openxmlformats.org/markup-compatibility/2006" xmlns:o="urn:schemas-microsoft-com:office:office" xmlns:r="http://schemas.openxmlformats.org/officeDocument/2006/relationships" xmlns:m="http://schemas.openxmlformats.org/officeDocument/2006/math" xmlns:v="urn:schemas-microsoft-com:vml" xmlns:wp14="http://schemas.microsoft.com/office/word/2010/wordprocessingDrawing" xmlns:wp="http://schemas.openxmlformats.org/drawingml/2006/wordprocessingDrawing" xmlns:w10="urn:schemas-microsoft-com:office:word" xmlns:w="http://schemas.openxmlformats.org/wordprocessingml/2006/main" xmlns:w14="http://schemas.microsoft.com/office/word/2010/wordml" xmlns:wpg="http://schemas.microsoft.com/office/word/2010/wordprocessingGroup" xmlns:wpi="http://schemas.microsoft.com/office/word/2010/wordprocessingInk" xmlns:wne="http://schemas.microsoft.com/office/word/2006/wordml" xmlns:wps="http://schemas.microsoft.com/office/word/2010/wordprocessingShape" mc:Ignorable="w14 wp14">
+<w:footnotes xmlns:wpc="http://schemas.microsoft.com/office/word/2010/wordprocessingCanvas" xmlns:cx="http://schemas.microsoft.com/office/drawing/2014/chartex" xmlns:cx1="http://schemas.microsoft.com/office/drawing/2015/9/8/chartex" xmlns:cx2="http://schemas.microsoft.com/office/drawing/2015/10/21/chartex" xmlns:cx3="http://schemas.microsoft.com/office/drawing/2016/5/9/chartex" xmlns:cx4="http://schemas.microsoft.com/office/drawing/2016/5/10/chartex" xmlns:cx5="http://schemas.microsoft.com/office/drawing/2016/5/11/chartex" xmlns:mc="http://schemas.openxmlformats.org/markup-compatibility/2006" xmlns:o="urn:schemas-microsoft-com:office:office" xmlns:r="http://schemas.openxmlformats.org/officeDocument/2006/relationships" xmlns:m="http://schemas.openxmlformats.org/officeDocument/2006/math" xmlns:v="urn:schemas-microsoft-com:vml" xmlns:wp14="http://schemas.microsoft.com/office/word/2010/wordprocessingDrawing" xmlns:wp="http://schemas.openxmlformats.org/drawingml/2006/wordprocessingDrawing" xmlns:w10="urn:schemas-microsoft-com:office:word" xmlns:w="http://schemas.openxmlformats.org/wordprocessingml/2006/main" xmlns:w14="http://schemas.microsoft.com/office/word/2010/wordml" xmlns:w15="http://schemas.microsoft.com/office/word/2012/wordml" xmlns:w16se="http://schemas.microsoft.com/office/word/2015/wordml/symex" xmlns:wpg="http://schemas.microsoft.com/office/word/2010/wordprocessingGroup" xmlns:wpi="http://schemas.microsoft.com/office/word/2010/wordprocessingInk" xmlns:wne="http://schemas.microsoft.com/office/word/2006/wordml" xmlns:wps="http://schemas.microsoft.com/office/word/2010/wordprocessingShape" mc:Ignorable="w14 w15 w16se wp14">
   <w:footnote w:type="separator" w:id="-1">
     <w:p>
       <w:pPr>
@@ -15784,7 +15365,7 @@
 </file>
 
 <file path=word/header1.xml><?xml version="1.0" encoding="utf-8"?>
-<w:hdr xmlns:wpc="http://schemas.microsoft.com/office/word/2010/wordprocessingCanvas" xmlns:mc="http://schemas.openxmlformats.org/markup-compatibility/2006" xmlns:o="urn:schemas-microsoft-com:office:office" xmlns:r="http://schemas.openxmlformats.org/officeDocument/2006/relationships" xmlns:m="http://schemas.openxmlformats.org/officeDocument/2006/math" xmlns:v="urn:schemas-microsoft-com:vml" xmlns:wp14="http://schemas.microsoft.com/office/word/2010/wordprocessingDrawing" xmlns:wp="http://schemas.openxmlformats.org/drawingml/2006/wordprocessingDrawing" xmlns:w10="urn:schemas-microsoft-com:office:word" xmlns:w="http://schemas.openxmlformats.org/wordprocessingml/2006/main" xmlns:w14="http://schemas.microsoft.com/office/word/2010/wordml" xmlns:wpg="http://schemas.microsoft.com/office/word/2010/wordprocessingGroup" xmlns:wpi="http://schemas.microsoft.com/office/word/2010/wordprocessingInk" xmlns:wne="http://schemas.microsoft.com/office/word/2006/wordml" xmlns:wps="http://schemas.microsoft.com/office/word/2010/wordprocessingShape" mc:Ignorable="w14 wp14">
+<w:hdr xmlns:wpc="http://schemas.microsoft.com/office/word/2010/wordprocessingCanvas" xmlns:cx="http://schemas.microsoft.com/office/drawing/2014/chartex" xmlns:cx1="http://schemas.microsoft.com/office/drawing/2015/9/8/chartex" xmlns:cx2="http://schemas.microsoft.com/office/drawing/2015/10/21/chartex" xmlns:cx3="http://schemas.microsoft.com/office/drawing/2016/5/9/chartex" xmlns:cx4="http://schemas.microsoft.com/office/drawing/2016/5/10/chartex" xmlns:cx5="http://schemas.microsoft.com/office/drawing/2016/5/11/chartex" xmlns:mc="http://schemas.openxmlformats.org/markup-compatibility/2006" xmlns:o="urn:schemas-microsoft-com:office:office" xmlns:r="http://schemas.openxmlformats.org/officeDocument/2006/relationships" xmlns:m="http://schemas.openxmlformats.org/officeDocument/2006/math" xmlns:v="urn:schemas-microsoft-com:vml" xmlns:wp14="http://schemas.microsoft.com/office/word/2010/wordprocessingDrawing" xmlns:wp="http://schemas.openxmlformats.org/drawingml/2006/wordprocessingDrawing" xmlns:w10="urn:schemas-microsoft-com:office:word" xmlns:w="http://schemas.openxmlformats.org/wordprocessingml/2006/main" xmlns:w14="http://schemas.microsoft.com/office/word/2010/wordml" xmlns:w15="http://schemas.microsoft.com/office/word/2012/wordml" xmlns:w16se="http://schemas.microsoft.com/office/word/2015/wordml/symex" xmlns:wpg="http://schemas.microsoft.com/office/word/2010/wordprocessingGroup" xmlns:wpi="http://schemas.microsoft.com/office/word/2010/wordprocessingInk" xmlns:wne="http://schemas.microsoft.com/office/word/2006/wordml" xmlns:wps="http://schemas.microsoft.com/office/word/2010/wordprocessingShape" mc:Ignorable="w14 w15 w16se wp14">
   <w:p>
     <w:pPr>
       <w:pStyle w:val="Header"/>
@@ -15949,19 +15530,8 @@
         <w:sz w:val="40"/>
         <w:szCs w:val="40"/>
       </w:rPr>
-      <w:t>Project: &lt;</w:t>
+      <w:t>Project: &lt;BeHealthy</w:t>
     </w:r>
-    <w:proofErr w:type="spellStart"/>
-    <w:r>
-      <w:rPr>
-        <w:rFonts w:asciiTheme="majorHAnsi" w:hAnsiTheme="majorHAnsi"/>
-        <w:color w:val="404040" w:themeColor="text1" w:themeTint="BF"/>
-        <w:sz w:val="40"/>
-        <w:szCs w:val="40"/>
-      </w:rPr>
-      <w:t>BeHealthy</w:t>
-    </w:r>
-    <w:proofErr w:type="spellEnd"/>
     <w:r>
       <w:rPr>
         <w:rFonts w:asciiTheme="majorHAnsi" w:hAnsiTheme="majorHAnsi"/>
@@ -16034,8 +15604,8 @@
 </file>
 
 <file path=word/numbering.xml><?xml version="1.0" encoding="utf-8"?>
-<w:numbering xmlns:wpc="http://schemas.microsoft.com/office/word/2010/wordprocessingCanvas" xmlns:mc="http://schemas.openxmlformats.org/markup-compatibility/2006" xmlns:o="urn:schemas-microsoft-com:office:office" xmlns:r="http://schemas.openxmlformats.org/officeDocument/2006/relationships" xmlns:m="http://schemas.openxmlformats.org/officeDocument/2006/math" xmlns:v="urn:schemas-microsoft-com:vml" xmlns:wp14="http://schemas.microsoft.com/office/word/2010/wordprocessingDrawing" xmlns:wp="http://schemas.openxmlformats.org/drawingml/2006/wordprocessingDrawing" xmlns:w10="urn:schemas-microsoft-com:office:word" xmlns:w="http://schemas.openxmlformats.org/wordprocessingml/2006/main" xmlns:w14="http://schemas.microsoft.com/office/word/2010/wordml" xmlns:wpg="http://schemas.microsoft.com/office/word/2010/wordprocessingGroup" xmlns:wpi="http://schemas.microsoft.com/office/word/2010/wordprocessingInk" xmlns:wne="http://schemas.microsoft.com/office/word/2006/wordml" xmlns:wps="http://schemas.microsoft.com/office/word/2010/wordprocessingShape" mc:Ignorable="w14 wp14">
-  <w:abstractNum w:abstractNumId="0">
+<w:numbering xmlns:wpc="http://schemas.microsoft.com/office/word/2010/wordprocessingCanvas" xmlns:cx="http://schemas.microsoft.com/office/drawing/2014/chartex" xmlns:cx1="http://schemas.microsoft.com/office/drawing/2015/9/8/chartex" xmlns:cx2="http://schemas.microsoft.com/office/drawing/2015/10/21/chartex" xmlns:cx3="http://schemas.microsoft.com/office/drawing/2016/5/9/chartex" xmlns:cx4="http://schemas.microsoft.com/office/drawing/2016/5/10/chartex" xmlns:cx5="http://schemas.microsoft.com/office/drawing/2016/5/11/chartex" xmlns:mc="http://schemas.openxmlformats.org/markup-compatibility/2006" xmlns:o="urn:schemas-microsoft-com:office:office" xmlns:r="http://schemas.openxmlformats.org/officeDocument/2006/relationships" xmlns:m="http://schemas.openxmlformats.org/officeDocument/2006/math" xmlns:v="urn:schemas-microsoft-com:vml" xmlns:wp14="http://schemas.microsoft.com/office/word/2010/wordprocessingDrawing" xmlns:wp="http://schemas.openxmlformats.org/drawingml/2006/wordprocessingDrawing" xmlns:w10="urn:schemas-microsoft-com:office:word" xmlns:w="http://schemas.openxmlformats.org/wordprocessingml/2006/main" xmlns:w14="http://schemas.microsoft.com/office/word/2010/wordml" xmlns:w15="http://schemas.microsoft.com/office/word/2012/wordml" xmlns:w16se="http://schemas.microsoft.com/office/word/2015/wordml/symex" xmlns:wpg="http://schemas.microsoft.com/office/word/2010/wordprocessingGroup" xmlns:wpi="http://schemas.microsoft.com/office/word/2010/wordprocessingInk" xmlns:wne="http://schemas.microsoft.com/office/word/2006/wordml" xmlns:wps="http://schemas.microsoft.com/office/word/2010/wordprocessingShape" mc:Ignorable="w14 w15 w16se wp14">
+  <w:abstractNum w:abstractNumId="0" w15:restartNumberingAfterBreak="0">
     <w:nsid w:val="01BB01BE"/>
     <w:multiLevelType w:val="hybridMultilevel"/>
     <w:tmpl w:val="72AA8640"/>
@@ -16148,7 +15718,7 @@
       </w:pPr>
     </w:lvl>
   </w:abstractNum>
-  <w:abstractNum w:abstractNumId="1">
+  <w:abstractNum w:abstractNumId="1" w15:restartNumberingAfterBreak="0">
     <w:nsid w:val="045F6D9C"/>
     <w:multiLevelType w:val="hybridMultilevel"/>
     <w:tmpl w:val="BBFC594C"/>
@@ -16258,7 +15828,7 @@
       </w:pPr>
     </w:lvl>
   </w:abstractNum>
-  <w:abstractNum w:abstractNumId="2">
+  <w:abstractNum w:abstractNumId="2" w15:restartNumberingAfterBreak="0">
     <w:nsid w:val="05542869"/>
     <w:multiLevelType w:val="hybridMultilevel"/>
     <w:tmpl w:val="E79E3452"/>
@@ -16368,7 +15938,7 @@
       </w:pPr>
     </w:lvl>
   </w:abstractNum>
-  <w:abstractNum w:abstractNumId="3">
+  <w:abstractNum w:abstractNumId="3" w15:restartNumberingAfterBreak="0">
     <w:nsid w:val="07515D77"/>
     <w:multiLevelType w:val="hybridMultilevel"/>
     <w:tmpl w:val="CB806C06"/>
@@ -16481,7 +16051,7 @@
       </w:rPr>
     </w:lvl>
   </w:abstractNum>
-  <w:abstractNum w:abstractNumId="4">
+  <w:abstractNum w:abstractNumId="4" w15:restartNumberingAfterBreak="0">
     <w:nsid w:val="08334D45"/>
     <w:multiLevelType w:val="hybridMultilevel"/>
     <w:tmpl w:val="04BC14C4"/>
@@ -16594,7 +16164,7 @@
       </w:rPr>
     </w:lvl>
   </w:abstractNum>
-  <w:abstractNum w:abstractNumId="5">
+  <w:abstractNum w:abstractNumId="5" w15:restartNumberingAfterBreak="0">
     <w:nsid w:val="16FB3D2F"/>
     <w:multiLevelType w:val="hybridMultilevel"/>
     <w:tmpl w:val="088EB1C2"/>
@@ -16707,7 +16277,7 @@
       </w:rPr>
     </w:lvl>
   </w:abstractNum>
-  <w:abstractNum w:abstractNumId="6">
+  <w:abstractNum w:abstractNumId="6" w15:restartNumberingAfterBreak="0">
     <w:nsid w:val="1A9E6851"/>
     <w:multiLevelType w:val="hybridMultilevel"/>
     <w:tmpl w:val="E79E3452"/>
@@ -16817,7 +16387,7 @@
       </w:pPr>
     </w:lvl>
   </w:abstractNum>
-  <w:abstractNum w:abstractNumId="7">
+  <w:abstractNum w:abstractNumId="7" w15:restartNumberingAfterBreak="0">
     <w:nsid w:val="1C1E54EC"/>
     <w:multiLevelType w:val="multilevel"/>
     <w:tmpl w:val="41085D7A"/>
@@ -16966,7 +16536,7 @@
       </w:rPr>
     </w:lvl>
   </w:abstractNum>
-  <w:abstractNum w:abstractNumId="8">
+  <w:abstractNum w:abstractNumId="8" w15:restartNumberingAfterBreak="0">
     <w:nsid w:val="2A512B05"/>
     <w:multiLevelType w:val="hybridMultilevel"/>
     <w:tmpl w:val="E79E3452"/>
@@ -17076,7 +16646,7 @@
       </w:pPr>
     </w:lvl>
   </w:abstractNum>
-  <w:abstractNum w:abstractNumId="9">
+  <w:abstractNum w:abstractNumId="9" w15:restartNumberingAfterBreak="0">
     <w:nsid w:val="2AB4723A"/>
     <w:multiLevelType w:val="hybridMultilevel"/>
     <w:tmpl w:val="B9C40C9A"/>
@@ -17189,7 +16759,7 @@
       </w:rPr>
     </w:lvl>
   </w:abstractNum>
-  <w:abstractNum w:abstractNumId="10">
+  <w:abstractNum w:abstractNumId="10" w15:restartNumberingAfterBreak="0">
     <w:nsid w:val="35053501"/>
     <w:multiLevelType w:val="hybridMultilevel"/>
     <w:tmpl w:val="61F68912"/>
@@ -17302,7 +16872,7 @@
       </w:rPr>
     </w:lvl>
   </w:abstractNum>
-  <w:abstractNum w:abstractNumId="11">
+  <w:abstractNum w:abstractNumId="11" w15:restartNumberingAfterBreak="0">
     <w:nsid w:val="36B924AC"/>
     <w:multiLevelType w:val="hybridMultilevel"/>
     <w:tmpl w:val="74F2F32E"/>
@@ -17415,7 +16985,7 @@
       </w:rPr>
     </w:lvl>
   </w:abstractNum>
-  <w:abstractNum w:abstractNumId="12">
+  <w:abstractNum w:abstractNumId="12" w15:restartNumberingAfterBreak="0">
     <w:nsid w:val="3B515982"/>
     <w:multiLevelType w:val="hybridMultilevel"/>
     <w:tmpl w:val="4F5C0AB6"/>
@@ -17528,7 +17098,7 @@
       </w:rPr>
     </w:lvl>
   </w:abstractNum>
-  <w:abstractNum w:abstractNumId="13">
+  <w:abstractNum w:abstractNumId="13" w15:restartNumberingAfterBreak="0">
     <w:nsid w:val="3B9F076C"/>
     <w:multiLevelType w:val="hybridMultilevel"/>
     <w:tmpl w:val="E79E3452"/>
@@ -17638,7 +17208,7 @@
       </w:pPr>
     </w:lvl>
   </w:abstractNum>
-  <w:abstractNum w:abstractNumId="14">
+  <w:abstractNum w:abstractNumId="14" w15:restartNumberingAfterBreak="0">
     <w:nsid w:val="42A85873"/>
     <w:multiLevelType w:val="hybridMultilevel"/>
     <w:tmpl w:val="E79E3452"/>
@@ -17748,7 +17318,7 @@
       </w:pPr>
     </w:lvl>
   </w:abstractNum>
-  <w:abstractNum w:abstractNumId="15">
+  <w:abstractNum w:abstractNumId="15" w15:restartNumberingAfterBreak="0">
     <w:nsid w:val="48872C60"/>
     <w:multiLevelType w:val="hybridMultilevel"/>
     <w:tmpl w:val="3E9C61EA"/>
@@ -17861,7 +17431,7 @@
       </w:rPr>
     </w:lvl>
   </w:abstractNum>
-  <w:abstractNum w:abstractNumId="16">
+  <w:abstractNum w:abstractNumId="16" w15:restartNumberingAfterBreak="0">
     <w:nsid w:val="53907FFE"/>
     <w:multiLevelType w:val="hybridMultilevel"/>
     <w:tmpl w:val="E79E3452"/>
@@ -17971,7 +17541,7 @@
       </w:pPr>
     </w:lvl>
   </w:abstractNum>
-  <w:abstractNum w:abstractNumId="17">
+  <w:abstractNum w:abstractNumId="17" w15:restartNumberingAfterBreak="0">
     <w:nsid w:val="572B5AB8"/>
     <w:multiLevelType w:val="hybridMultilevel"/>
     <w:tmpl w:val="FB9AF722"/>
@@ -18084,7 +17654,7 @@
       </w:rPr>
     </w:lvl>
   </w:abstractNum>
-  <w:abstractNum w:abstractNumId="18">
+  <w:abstractNum w:abstractNumId="18" w15:restartNumberingAfterBreak="0">
     <w:nsid w:val="58515B9C"/>
     <w:multiLevelType w:val="hybridMultilevel"/>
     <w:tmpl w:val="333275B6"/>
@@ -18197,7 +17767,7 @@
       </w:rPr>
     </w:lvl>
   </w:abstractNum>
-  <w:abstractNum w:abstractNumId="19">
+  <w:abstractNum w:abstractNumId="19" w15:restartNumberingAfterBreak="0">
     <w:nsid w:val="66440799"/>
     <w:multiLevelType w:val="hybridMultilevel"/>
     <w:tmpl w:val="00B6B27A"/>
@@ -18310,7 +17880,7 @@
       </w:rPr>
     </w:lvl>
   </w:abstractNum>
-  <w:abstractNum w:abstractNumId="20">
+  <w:abstractNum w:abstractNumId="20" w15:restartNumberingAfterBreak="0">
     <w:nsid w:val="6EFC7DD2"/>
     <w:multiLevelType w:val="hybridMultilevel"/>
     <w:tmpl w:val="55BEB3DA"/>
@@ -18423,7 +17993,7 @@
       </w:rPr>
     </w:lvl>
   </w:abstractNum>
-  <w:abstractNum w:abstractNumId="21">
+  <w:abstractNum w:abstractNumId="21" w15:restartNumberingAfterBreak="0">
     <w:nsid w:val="700D7258"/>
     <w:multiLevelType w:val="hybridMultilevel"/>
     <w:tmpl w:val="E79E3452"/>
@@ -18533,7 +18103,7 @@
       </w:pPr>
     </w:lvl>
   </w:abstractNum>
-  <w:abstractNum w:abstractNumId="22">
+  <w:abstractNum w:abstractNumId="22" w15:restartNumberingAfterBreak="0">
     <w:nsid w:val="71576624"/>
     <w:multiLevelType w:val="hybridMultilevel"/>
     <w:tmpl w:val="27B24964"/>
@@ -18646,7 +18216,7 @@
       </w:rPr>
     </w:lvl>
   </w:abstractNum>
-  <w:abstractNum w:abstractNumId="23">
+  <w:abstractNum w:abstractNumId="23" w15:restartNumberingAfterBreak="0">
     <w:nsid w:val="729D46EF"/>
     <w:multiLevelType w:val="hybridMultilevel"/>
     <w:tmpl w:val="E79E3452"/>
@@ -18756,7 +18326,7 @@
       </w:pPr>
     </w:lvl>
   </w:abstractNum>
-  <w:abstractNum w:abstractNumId="24">
+  <w:abstractNum w:abstractNumId="24" w15:restartNumberingAfterBreak="0">
     <w:nsid w:val="76AA2EFD"/>
     <w:multiLevelType w:val="hybridMultilevel"/>
     <w:tmpl w:val="C8B086A0"/>
@@ -18869,7 +18439,7 @@
       </w:rPr>
     </w:lvl>
   </w:abstractNum>
-  <w:abstractNum w:abstractNumId="25">
+  <w:abstractNum w:abstractNumId="25" w15:restartNumberingAfterBreak="0">
     <w:nsid w:val="7FE13E44"/>
     <w:multiLevelType w:val="hybridMultilevel"/>
     <w:tmpl w:val="081C6224"/>
@@ -19339,7 +18909,7 @@
 </file>
 
 <file path=word/styles.xml><?xml version="1.0" encoding="utf-8"?>
-<w:styles xmlns:mc="http://schemas.openxmlformats.org/markup-compatibility/2006" xmlns:r="http://schemas.openxmlformats.org/officeDocument/2006/relationships" xmlns:w="http://schemas.openxmlformats.org/wordprocessingml/2006/main" xmlns:w14="http://schemas.microsoft.com/office/word/2010/wordml" mc:Ignorable="w14">
+<w:styles xmlns:mc="http://schemas.openxmlformats.org/markup-compatibility/2006" xmlns:r="http://schemas.openxmlformats.org/officeDocument/2006/relationships" xmlns:w="http://schemas.openxmlformats.org/wordprocessingml/2006/main" xmlns:w14="http://schemas.microsoft.com/office/word/2010/wordml" xmlns:w15="http://schemas.microsoft.com/office/word/2012/wordml" xmlns:w16se="http://schemas.microsoft.com/office/word/2015/wordml/symex" mc:Ignorable="w14 w15 w16se">
   <w:docDefaults>
     <w:rPrDefault>
       <w:rPr>
@@ -19355,145 +18925,381 @@
       </w:pPr>
     </w:pPrDefault>
   </w:docDefaults>
-  <w:latentStyles w:defLockedState="0" w:defUIPriority="99" w:defSemiHidden="1" w:defUnhideWhenUsed="1" w:defQFormat="0" w:count="267">
-    <w:lsdException w:name="Normal" w:semiHidden="0" w:uiPriority="0" w:unhideWhenUsed="0" w:qFormat="1"/>
-    <w:lsdException w:name="heading 1" w:semiHidden="0" w:uiPriority="9" w:unhideWhenUsed="0" w:qFormat="1"/>
-    <w:lsdException w:name="heading 2" w:uiPriority="9" w:qFormat="1"/>
-    <w:lsdException w:name="heading 3" w:uiPriority="9" w:qFormat="1"/>
-    <w:lsdException w:name="heading 4" w:uiPriority="0" w:qFormat="1"/>
-    <w:lsdException w:name="heading 5" w:uiPriority="9" w:qFormat="1"/>
-    <w:lsdException w:name="heading 6" w:uiPriority="9" w:qFormat="1"/>
-    <w:lsdException w:name="heading 7" w:uiPriority="9" w:qFormat="1"/>
-    <w:lsdException w:name="heading 8" w:uiPriority="9" w:qFormat="1"/>
-    <w:lsdException w:name="heading 9" w:uiPriority="9" w:qFormat="1"/>
-    <w:lsdException w:name="toc 1" w:uiPriority="39"/>
-    <w:lsdException w:name="toc 2" w:uiPriority="39"/>
-    <w:lsdException w:name="toc 3" w:uiPriority="39"/>
-    <w:lsdException w:name="toc 4" w:uiPriority="39"/>
-    <w:lsdException w:name="toc 5" w:uiPriority="39"/>
-    <w:lsdException w:name="toc 6" w:uiPriority="39"/>
-    <w:lsdException w:name="toc 7" w:uiPriority="39"/>
-    <w:lsdException w:name="toc 8" w:uiPriority="39"/>
-    <w:lsdException w:name="toc 9" w:uiPriority="39"/>
-    <w:lsdException w:name="caption" w:uiPriority="35" w:qFormat="1"/>
-    <w:lsdException w:name="Title" w:semiHidden="0" w:uiPriority="0" w:unhideWhenUsed="0" w:qFormat="1"/>
-    <w:lsdException w:name="Default Paragraph Font" w:uiPriority="1"/>
-    <w:lsdException w:name="Subtitle" w:semiHidden="0" w:uiPriority="11" w:unhideWhenUsed="0" w:qFormat="1"/>
-    <w:lsdException w:name="Strong" w:semiHidden="0" w:uiPriority="22" w:unhideWhenUsed="0" w:qFormat="1"/>
-    <w:lsdException w:name="Emphasis" w:semiHidden="0" w:uiPriority="20" w:unhideWhenUsed="0" w:qFormat="1"/>
-    <w:lsdException w:name="HTML Code" w:uiPriority="0"/>
-    <w:lsdException w:name="Table Grid" w:uiPriority="59"/>
-    <w:lsdException w:name="Placeholder Text" w:unhideWhenUsed="0"/>
-    <w:lsdException w:name="No Spacing" w:semiHidden="0" w:uiPriority="1" w:unhideWhenUsed="0" w:qFormat="1"/>
-    <w:lsdException w:name="Light Shading" w:semiHidden="0" w:uiPriority="60" w:unhideWhenUsed="0"/>
-    <w:lsdException w:name="Light List" w:semiHidden="0" w:uiPriority="61" w:unhideWhenUsed="0"/>
-    <w:lsdException w:name="Light Grid" w:semiHidden="0" w:uiPriority="62" w:unhideWhenUsed="0"/>
-    <w:lsdException w:name="Medium Shading 1" w:semiHidden="0" w:uiPriority="63" w:unhideWhenUsed="0"/>
-    <w:lsdException w:name="Medium Shading 2" w:semiHidden="0" w:uiPriority="64" w:unhideWhenUsed="0"/>
-    <w:lsdException w:name="Medium List 1" w:semiHidden="0" w:uiPriority="65" w:unhideWhenUsed="0"/>
-    <w:lsdException w:name="Medium List 2" w:semiHidden="0" w:uiPriority="66" w:unhideWhenUsed="0"/>
-    <w:lsdException w:name="Medium Grid 1" w:semiHidden="0" w:uiPriority="67" w:unhideWhenUsed="0"/>
-    <w:lsdException w:name="Medium Grid 2" w:semiHidden="0" w:uiPriority="68" w:unhideWhenUsed="0"/>
-    <w:lsdException w:name="Medium Grid 3" w:semiHidden="0" w:uiPriority="69" w:unhideWhenUsed="0"/>
-    <w:lsdException w:name="Dark List" w:semiHidden="0" w:uiPriority="70" w:unhideWhenUsed="0"/>
-    <w:lsdException w:name="Colorful Shading" w:semiHidden="0" w:uiPriority="71" w:unhideWhenUsed="0"/>
-    <w:lsdException w:name="Colorful List" w:semiHidden="0" w:uiPriority="72" w:unhideWhenUsed="0"/>
-    <w:lsdException w:name="Colorful Grid" w:semiHidden="0" w:uiPriority="73" w:unhideWhenUsed="0"/>
-    <w:lsdException w:name="Light Shading Accent 1" w:semiHidden="0" w:uiPriority="60" w:unhideWhenUsed="0"/>
-    <w:lsdException w:name="Light List Accent 1" w:semiHidden="0" w:uiPriority="61" w:unhideWhenUsed="0"/>
-    <w:lsdException w:name="Light Grid Accent 1" w:semiHidden="0" w:uiPriority="62" w:unhideWhenUsed="0"/>
-    <w:lsdException w:name="Medium Shading 1 Accent 1" w:semiHidden="0" w:uiPriority="63" w:unhideWhenUsed="0"/>
-    <w:lsdException w:name="Medium Shading 2 Accent 1" w:semiHidden="0" w:uiPriority="64" w:unhideWhenUsed="0"/>
-    <w:lsdException w:name="Medium List 1 Accent 1" w:semiHidden="0" w:uiPriority="65" w:unhideWhenUsed="0"/>
-    <w:lsdException w:name="Revision" w:unhideWhenUsed="0"/>
-    <w:lsdException w:name="List Paragraph" w:semiHidden="0" w:uiPriority="34" w:unhideWhenUsed="0" w:qFormat="1"/>
-    <w:lsdException w:name="Quote" w:semiHidden="0" w:uiPriority="29" w:unhideWhenUsed="0" w:qFormat="1"/>
-    <w:lsdException w:name="Intense Quote" w:semiHidden="0" w:uiPriority="30" w:unhideWhenUsed="0" w:qFormat="1"/>
-    <w:lsdException w:name="Medium List 2 Accent 1" w:semiHidden="0" w:uiPriority="66" w:unhideWhenUsed="0"/>
-    <w:lsdException w:name="Medium Grid 1 Accent 1" w:semiHidden="0" w:uiPriority="67" w:unhideWhenUsed="0"/>
-    <w:lsdException w:name="Medium Grid 2 Accent 1" w:semiHidden="0" w:uiPriority="68" w:unhideWhenUsed="0"/>
-    <w:lsdException w:name="Medium Grid 3 Accent 1" w:semiHidden="0" w:uiPriority="69" w:unhideWhenUsed="0"/>
-    <w:lsdException w:name="Dark List Accent 1" w:semiHidden="0" w:uiPriority="70" w:unhideWhenUsed="0"/>
-    <w:lsdException w:name="Colorful Shading Accent 1" w:semiHidden="0" w:uiPriority="71" w:unhideWhenUsed="0"/>
-    <w:lsdException w:name="Colorful List Accent 1" w:semiHidden="0" w:uiPriority="72" w:unhideWhenUsed="0"/>
-    <w:lsdException w:name="Colorful Grid Accent 1" w:semiHidden="0" w:uiPriority="73" w:unhideWhenUsed="0"/>
-    <w:lsdException w:name="Light Shading Accent 2" w:semiHidden="0" w:uiPriority="60" w:unhideWhenUsed="0"/>
-    <w:lsdException w:name="Light List Accent 2" w:semiHidden="0" w:uiPriority="61" w:unhideWhenUsed="0"/>
-    <w:lsdException w:name="Light Grid Accent 2" w:semiHidden="0" w:uiPriority="62" w:unhideWhenUsed="0"/>
-    <w:lsdException w:name="Medium Shading 1 Accent 2" w:semiHidden="0" w:uiPriority="63" w:unhideWhenUsed="0"/>
-    <w:lsdException w:name="Medium Shading 2 Accent 2" w:semiHidden="0" w:uiPriority="64" w:unhideWhenUsed="0"/>
-    <w:lsdException w:name="Medium List 1 Accent 2" w:semiHidden="0" w:uiPriority="65" w:unhideWhenUsed="0"/>
-    <w:lsdException w:name="Medium List 2 Accent 2" w:semiHidden="0" w:uiPriority="66" w:unhideWhenUsed="0"/>
-    <w:lsdException w:name="Medium Grid 1 Accent 2" w:semiHidden="0" w:uiPriority="67" w:unhideWhenUsed="0"/>
-    <w:lsdException w:name="Medium Grid 2 Accent 2" w:semiHidden="0" w:uiPriority="68" w:unhideWhenUsed="0"/>
-    <w:lsdException w:name="Medium Grid 3 Accent 2" w:semiHidden="0" w:uiPriority="69" w:unhideWhenUsed="0"/>
-    <w:lsdException w:name="Dark List Accent 2" w:semiHidden="0" w:uiPriority="70" w:unhideWhenUsed="0"/>
-    <w:lsdException w:name="Colorful Shading Accent 2" w:semiHidden="0" w:uiPriority="71" w:unhideWhenUsed="0"/>
-    <w:lsdException w:name="Colorful List Accent 2" w:semiHidden="0" w:uiPriority="72" w:unhideWhenUsed="0"/>
-    <w:lsdException w:name="Colorful Grid Accent 2" w:semiHidden="0" w:uiPriority="73" w:unhideWhenUsed="0"/>
-    <w:lsdException w:name="Light Shading Accent 3" w:semiHidden="0" w:uiPriority="60" w:unhideWhenUsed="0"/>
-    <w:lsdException w:name="Light List Accent 3" w:semiHidden="0" w:uiPriority="61" w:unhideWhenUsed="0"/>
-    <w:lsdException w:name="Light Grid Accent 3" w:semiHidden="0" w:uiPriority="62" w:unhideWhenUsed="0"/>
-    <w:lsdException w:name="Medium Shading 1 Accent 3" w:semiHidden="0" w:uiPriority="63" w:unhideWhenUsed="0"/>
-    <w:lsdException w:name="Medium Shading 2 Accent 3" w:semiHidden="0" w:uiPriority="64" w:unhideWhenUsed="0"/>
-    <w:lsdException w:name="Medium List 1 Accent 3" w:semiHidden="0" w:uiPriority="65" w:unhideWhenUsed="0"/>
-    <w:lsdException w:name="Medium List 2 Accent 3" w:semiHidden="0" w:uiPriority="66" w:unhideWhenUsed="0"/>
-    <w:lsdException w:name="Medium Grid 1 Accent 3" w:semiHidden="0" w:uiPriority="67" w:unhideWhenUsed="0"/>
-    <w:lsdException w:name="Medium Grid 2 Accent 3" w:semiHidden="0" w:uiPriority="68" w:unhideWhenUsed="0"/>
-    <w:lsdException w:name="Medium Grid 3 Accent 3" w:semiHidden="0" w:uiPriority="69" w:unhideWhenUsed="0"/>
-    <w:lsdException w:name="Dark List Accent 3" w:semiHidden="0" w:uiPriority="70" w:unhideWhenUsed="0"/>
-    <w:lsdException w:name="Colorful Shading Accent 3" w:semiHidden="0" w:uiPriority="71" w:unhideWhenUsed="0"/>
-    <w:lsdException w:name="Colorful List Accent 3" w:semiHidden="0" w:uiPriority="72" w:unhideWhenUsed="0"/>
-    <w:lsdException w:name="Colorful Grid Accent 3" w:semiHidden="0" w:uiPriority="73" w:unhideWhenUsed="0"/>
-    <w:lsdException w:name="Light Shading Accent 4" w:semiHidden="0" w:uiPriority="60" w:unhideWhenUsed="0"/>
-    <w:lsdException w:name="Light List Accent 4" w:semiHidden="0" w:uiPriority="61" w:unhideWhenUsed="0"/>
-    <w:lsdException w:name="Light Grid Accent 4" w:semiHidden="0" w:uiPriority="62" w:unhideWhenUsed="0"/>
-    <w:lsdException w:name="Medium Shading 1 Accent 4" w:semiHidden="0" w:uiPriority="63" w:unhideWhenUsed="0"/>
-    <w:lsdException w:name="Medium Shading 2 Accent 4" w:semiHidden="0" w:uiPriority="64" w:unhideWhenUsed="0"/>
-    <w:lsdException w:name="Medium List 1 Accent 4" w:semiHidden="0" w:uiPriority="65" w:unhideWhenUsed="0"/>
-    <w:lsdException w:name="Medium List 2 Accent 4" w:semiHidden="0" w:uiPriority="66" w:unhideWhenUsed="0"/>
-    <w:lsdException w:name="Medium Grid 1 Accent 4" w:semiHidden="0" w:uiPriority="67" w:unhideWhenUsed="0"/>
-    <w:lsdException w:name="Medium Grid 2 Accent 4" w:semiHidden="0" w:uiPriority="68" w:unhideWhenUsed="0"/>
-    <w:lsdException w:name="Medium Grid 3 Accent 4" w:semiHidden="0" w:uiPriority="69" w:unhideWhenUsed="0"/>
-    <w:lsdException w:name="Dark List Accent 4" w:semiHidden="0" w:uiPriority="70" w:unhideWhenUsed="0"/>
-    <w:lsdException w:name="Colorful Shading Accent 4" w:semiHidden="0" w:uiPriority="71" w:unhideWhenUsed="0"/>
-    <w:lsdException w:name="Colorful List Accent 4" w:semiHidden="0" w:uiPriority="72" w:unhideWhenUsed="0"/>
-    <w:lsdException w:name="Colorful Grid Accent 4" w:semiHidden="0" w:uiPriority="73" w:unhideWhenUsed="0"/>
-    <w:lsdException w:name="Light Shading Accent 5" w:semiHidden="0" w:uiPriority="60" w:unhideWhenUsed="0"/>
-    <w:lsdException w:name="Light List Accent 5" w:semiHidden="0" w:uiPriority="61" w:unhideWhenUsed="0"/>
-    <w:lsdException w:name="Light Grid Accent 5" w:semiHidden="0" w:uiPriority="62" w:unhideWhenUsed="0"/>
-    <w:lsdException w:name="Medium Shading 1 Accent 5" w:semiHidden="0" w:uiPriority="63" w:unhideWhenUsed="0"/>
-    <w:lsdException w:name="Medium Shading 2 Accent 5" w:semiHidden="0" w:uiPriority="64" w:unhideWhenUsed="0"/>
-    <w:lsdException w:name="Medium List 1 Accent 5" w:semiHidden="0" w:uiPriority="65" w:unhideWhenUsed="0"/>
-    <w:lsdException w:name="Medium List 2 Accent 5" w:semiHidden="0" w:uiPriority="66" w:unhideWhenUsed="0"/>
-    <w:lsdException w:name="Medium Grid 1 Accent 5" w:semiHidden="0" w:uiPriority="67" w:unhideWhenUsed="0"/>
-    <w:lsdException w:name="Medium Grid 2 Accent 5" w:semiHidden="0" w:uiPriority="68" w:unhideWhenUsed="0"/>
-    <w:lsdException w:name="Medium Grid 3 Accent 5" w:semiHidden="0" w:uiPriority="69" w:unhideWhenUsed="0"/>
-    <w:lsdException w:name="Dark List Accent 5" w:semiHidden="0" w:uiPriority="70" w:unhideWhenUsed="0"/>
-    <w:lsdException w:name="Colorful Shading Accent 5" w:semiHidden="0" w:uiPriority="71" w:unhideWhenUsed="0"/>
-    <w:lsdException w:name="Colorful List Accent 5" w:semiHidden="0" w:uiPriority="72" w:unhideWhenUsed="0"/>
-    <w:lsdException w:name="Colorful Grid Accent 5" w:semiHidden="0" w:uiPriority="73" w:unhideWhenUsed="0"/>
-    <w:lsdException w:name="Light Shading Accent 6" w:semiHidden="0" w:uiPriority="60" w:unhideWhenUsed="0"/>
-    <w:lsdException w:name="Light List Accent 6" w:semiHidden="0" w:uiPriority="61" w:unhideWhenUsed="0"/>
-    <w:lsdException w:name="Light Grid Accent 6" w:semiHidden="0" w:uiPriority="62" w:unhideWhenUsed="0"/>
-    <w:lsdException w:name="Medium Shading 1 Accent 6" w:semiHidden="0" w:uiPriority="63" w:unhideWhenUsed="0"/>
-    <w:lsdException w:name="Medium Shading 2 Accent 6" w:semiHidden="0" w:uiPriority="64" w:unhideWhenUsed="0"/>
-    <w:lsdException w:name="Medium List 1 Accent 6" w:semiHidden="0" w:uiPriority="65" w:unhideWhenUsed="0"/>
-    <w:lsdException w:name="Medium List 2 Accent 6" w:semiHidden="0" w:uiPriority="66" w:unhideWhenUsed="0"/>
-    <w:lsdException w:name="Medium Grid 1 Accent 6" w:semiHidden="0" w:uiPriority="67" w:unhideWhenUsed="0"/>
-    <w:lsdException w:name="Medium Grid 2 Accent 6" w:semiHidden="0" w:uiPriority="68" w:unhideWhenUsed="0"/>
-    <w:lsdException w:name="Medium Grid 3 Accent 6" w:semiHidden="0" w:uiPriority="69" w:unhideWhenUsed="0"/>
-    <w:lsdException w:name="Dark List Accent 6" w:semiHidden="0" w:uiPriority="70" w:unhideWhenUsed="0"/>
-    <w:lsdException w:name="Colorful Shading Accent 6" w:semiHidden="0" w:uiPriority="71" w:unhideWhenUsed="0"/>
-    <w:lsdException w:name="Colorful List Accent 6" w:semiHidden="0" w:uiPriority="72" w:unhideWhenUsed="0"/>
-    <w:lsdException w:name="Colorful Grid Accent 6" w:semiHidden="0" w:uiPriority="73" w:unhideWhenUsed="0"/>
-    <w:lsdException w:name="Subtle Emphasis" w:semiHidden="0" w:uiPriority="19" w:unhideWhenUsed="0" w:qFormat="1"/>
-    <w:lsdException w:name="Intense Emphasis" w:semiHidden="0" w:uiPriority="21" w:unhideWhenUsed="0" w:qFormat="1"/>
-    <w:lsdException w:name="Subtle Reference" w:semiHidden="0" w:uiPriority="31" w:unhideWhenUsed="0" w:qFormat="1"/>
-    <w:lsdException w:name="Intense Reference" w:semiHidden="0" w:uiPriority="32" w:unhideWhenUsed="0" w:qFormat="1"/>
-    <w:lsdException w:name="Book Title" w:semiHidden="0" w:uiPriority="33" w:unhideWhenUsed="0" w:qFormat="1"/>
-    <w:lsdException w:name="Bibliography" w:uiPriority="37"/>
-    <w:lsdException w:name="TOC Heading" w:uiPriority="39" w:qFormat="1"/>
+  <w:latentStyles w:defLockedState="0" w:defUIPriority="99" w:defSemiHidden="0" w:defUnhideWhenUsed="0" w:defQFormat="0" w:count="374">
+    <w:lsdException w:name="Normal" w:uiPriority="0" w:qFormat="1"/>
+    <w:lsdException w:name="heading 1" w:uiPriority="9" w:qFormat="1"/>
+    <w:lsdException w:name="heading 2" w:semiHidden="1" w:uiPriority="9" w:unhideWhenUsed="1" w:qFormat="1"/>
+    <w:lsdException w:name="heading 3" w:semiHidden="1" w:uiPriority="9" w:unhideWhenUsed="1" w:qFormat="1"/>
+    <w:lsdException w:name="heading 4" w:semiHidden="1" w:uiPriority="0" w:unhideWhenUsed="1" w:qFormat="1"/>
+    <w:lsdException w:name="heading 5" w:semiHidden="1" w:uiPriority="9" w:unhideWhenUsed="1" w:qFormat="1"/>
+    <w:lsdException w:name="heading 6" w:semiHidden="1" w:uiPriority="9" w:unhideWhenUsed="1" w:qFormat="1"/>
+    <w:lsdException w:name="heading 7" w:semiHidden="1" w:uiPriority="9" w:unhideWhenUsed="1" w:qFormat="1"/>
+    <w:lsdException w:name="heading 8" w:semiHidden="1" w:uiPriority="9" w:unhideWhenUsed="1" w:qFormat="1"/>
+    <w:lsdException w:name="heading 9" w:semiHidden="1" w:uiPriority="9" w:unhideWhenUsed="1" w:qFormat="1"/>
+    <w:lsdException w:name="index 1" w:semiHidden="1" w:unhideWhenUsed="1"/>
+    <w:lsdException w:name="index 2" w:semiHidden="1" w:unhideWhenUsed="1"/>
+    <w:lsdException w:name="index 3" w:semiHidden="1" w:unhideWhenUsed="1"/>
+    <w:lsdException w:name="index 4" w:semiHidden="1" w:unhideWhenUsed="1"/>
+    <w:lsdException w:name="index 5" w:semiHidden="1" w:unhideWhenUsed="1"/>
+    <w:lsdException w:name="index 6" w:semiHidden="1" w:unhideWhenUsed="1"/>
+    <w:lsdException w:name="index 7" w:semiHidden="1" w:unhideWhenUsed="1"/>
+    <w:lsdException w:name="index 8" w:semiHidden="1" w:unhideWhenUsed="1"/>
+    <w:lsdException w:name="index 9" w:semiHidden="1" w:unhideWhenUsed="1"/>
+    <w:lsdException w:name="toc 1" w:semiHidden="1" w:uiPriority="39" w:unhideWhenUsed="1"/>
+    <w:lsdException w:name="toc 2" w:semiHidden="1" w:uiPriority="39" w:unhideWhenUsed="1"/>
+    <w:lsdException w:name="toc 3" w:semiHidden="1" w:uiPriority="39" w:unhideWhenUsed="1"/>
+    <w:lsdException w:name="toc 4" w:semiHidden="1" w:uiPriority="39" w:unhideWhenUsed="1"/>
+    <w:lsdException w:name="toc 5" w:semiHidden="1" w:uiPriority="39" w:unhideWhenUsed="1"/>
+    <w:lsdException w:name="toc 6" w:semiHidden="1" w:uiPriority="39" w:unhideWhenUsed="1"/>
+    <w:lsdException w:name="toc 7" w:semiHidden="1" w:uiPriority="39" w:unhideWhenUsed="1"/>
+    <w:lsdException w:name="toc 8" w:semiHidden="1" w:uiPriority="39" w:unhideWhenUsed="1"/>
+    <w:lsdException w:name="toc 9" w:semiHidden="1" w:uiPriority="39" w:unhideWhenUsed="1"/>
+    <w:lsdException w:name="Normal Indent" w:semiHidden="1" w:unhideWhenUsed="1"/>
+    <w:lsdException w:name="footnote text" w:semiHidden="1" w:unhideWhenUsed="1"/>
+    <w:lsdException w:name="annotation text" w:semiHidden="1" w:unhideWhenUsed="1"/>
+    <w:lsdException w:name="header" w:semiHidden="1" w:unhideWhenUsed="1"/>
+    <w:lsdException w:name="footer" w:semiHidden="1" w:unhideWhenUsed="1"/>
+    <w:lsdException w:name="index heading" w:semiHidden="1" w:unhideWhenUsed="1"/>
+    <w:lsdException w:name="caption" w:semiHidden="1" w:uiPriority="35" w:unhideWhenUsed="1" w:qFormat="1"/>
+    <w:lsdException w:name="table of figures" w:semiHidden="1" w:unhideWhenUsed="1"/>
+    <w:lsdException w:name="envelope address" w:semiHidden="1" w:unhideWhenUsed="1"/>
+    <w:lsdException w:name="envelope return" w:semiHidden="1" w:unhideWhenUsed="1"/>
+    <w:lsdException w:name="footnote reference" w:semiHidden="1" w:unhideWhenUsed="1"/>
+    <w:lsdException w:name="annotation reference" w:semiHidden="1" w:unhideWhenUsed="1"/>
+    <w:lsdException w:name="line number" w:semiHidden="1" w:unhideWhenUsed="1"/>
+    <w:lsdException w:name="page number" w:semiHidden="1" w:unhideWhenUsed="1"/>
+    <w:lsdException w:name="endnote reference" w:semiHidden="1" w:unhideWhenUsed="1"/>
+    <w:lsdException w:name="endnote text" w:semiHidden="1" w:unhideWhenUsed="1"/>
+    <w:lsdException w:name="table of authorities" w:semiHidden="1" w:unhideWhenUsed="1"/>
+    <w:lsdException w:name="macro" w:semiHidden="1" w:unhideWhenUsed="1"/>
+    <w:lsdException w:name="toa heading" w:semiHidden="1" w:unhideWhenUsed="1"/>
+    <w:lsdException w:name="List" w:semiHidden="1" w:unhideWhenUsed="1"/>
+    <w:lsdException w:name="List Bullet" w:semiHidden="1" w:unhideWhenUsed="1"/>
+    <w:lsdException w:name="List Number" w:semiHidden="1" w:unhideWhenUsed="1"/>
+    <w:lsdException w:name="List 2" w:semiHidden="1" w:unhideWhenUsed="1"/>
+    <w:lsdException w:name="List 3" w:semiHidden="1" w:unhideWhenUsed="1"/>
+    <w:lsdException w:name="List 4" w:semiHidden="1" w:unhideWhenUsed="1"/>
+    <w:lsdException w:name="List 5" w:semiHidden="1" w:unhideWhenUsed="1"/>
+    <w:lsdException w:name="List Bullet 2" w:semiHidden="1" w:unhideWhenUsed="1"/>
+    <w:lsdException w:name="List Bullet 3" w:semiHidden="1" w:unhideWhenUsed="1"/>
+    <w:lsdException w:name="List Bullet 4" w:semiHidden="1" w:unhideWhenUsed="1"/>
+    <w:lsdException w:name="List Bullet 5" w:semiHidden="1" w:unhideWhenUsed="1"/>
+    <w:lsdException w:name="List Number 2" w:semiHidden="1" w:unhideWhenUsed="1"/>
+    <w:lsdException w:name="List Number 3" w:semiHidden="1" w:unhideWhenUsed="1"/>
+    <w:lsdException w:name="List Number 4" w:semiHidden="1" w:unhideWhenUsed="1"/>
+    <w:lsdException w:name="List Number 5" w:semiHidden="1" w:unhideWhenUsed="1"/>
+    <w:lsdException w:name="Title" w:uiPriority="0" w:qFormat="1"/>
+    <w:lsdException w:name="Closing" w:semiHidden="1" w:unhideWhenUsed="1"/>
+    <w:lsdException w:name="Signature" w:semiHidden="1" w:unhideWhenUsed="1"/>
+    <w:lsdException w:name="Default Paragraph Font" w:semiHidden="1" w:uiPriority="1" w:unhideWhenUsed="1"/>
+    <w:lsdException w:name="Body Text" w:semiHidden="1" w:unhideWhenUsed="1"/>
+    <w:lsdException w:name="Body Text Indent" w:semiHidden="1" w:unhideWhenUsed="1"/>
+    <w:lsdException w:name="List Continue" w:semiHidden="1" w:unhideWhenUsed="1"/>
+    <w:lsdException w:name="List Continue 2" w:semiHidden="1" w:unhideWhenUsed="1"/>
+    <w:lsdException w:name="List Continue 3" w:semiHidden="1" w:unhideWhenUsed="1"/>
+    <w:lsdException w:name="List Continue 4" w:semiHidden="1" w:unhideWhenUsed="1"/>
+    <w:lsdException w:name="List Continue 5" w:semiHidden="1" w:unhideWhenUsed="1"/>
+    <w:lsdException w:name="Message Header" w:semiHidden="1" w:unhideWhenUsed="1"/>
+    <w:lsdException w:name="Subtitle" w:uiPriority="11" w:qFormat="1"/>
+    <w:lsdException w:name="Salutation" w:semiHidden="1" w:unhideWhenUsed="1"/>
+    <w:lsdException w:name="Date" w:semiHidden="1" w:unhideWhenUsed="1"/>
+    <w:lsdException w:name="Body Text First Indent" w:semiHidden="1" w:unhideWhenUsed="1"/>
+    <w:lsdException w:name="Body Text First Indent 2" w:semiHidden="1" w:unhideWhenUsed="1"/>
+    <w:lsdException w:name="Note Heading" w:semiHidden="1" w:unhideWhenUsed="1"/>
+    <w:lsdException w:name="Body Text 2" w:semiHidden="1" w:unhideWhenUsed="1"/>
+    <w:lsdException w:name="Body Text 3" w:semiHidden="1" w:unhideWhenUsed="1"/>
+    <w:lsdException w:name="Body Text Indent 2" w:semiHidden="1" w:unhideWhenUsed="1"/>
+    <w:lsdException w:name="Body Text Indent 3" w:semiHidden="1" w:unhideWhenUsed="1"/>
+    <w:lsdException w:name="Block Text" w:semiHidden="1" w:unhideWhenUsed="1"/>
+    <w:lsdException w:name="Hyperlink" w:semiHidden="1" w:unhideWhenUsed="1"/>
+    <w:lsdException w:name="FollowedHyperlink" w:semiHidden="1" w:unhideWhenUsed="1"/>
+    <w:lsdException w:name="Strong" w:uiPriority="22" w:qFormat="1"/>
+    <w:lsdException w:name="Emphasis" w:uiPriority="20" w:qFormat="1"/>
+    <w:lsdException w:name="Document Map" w:semiHidden="1" w:unhideWhenUsed="1"/>
+    <w:lsdException w:name="Plain Text" w:semiHidden="1" w:unhideWhenUsed="1"/>
+    <w:lsdException w:name="E-mail Signature" w:semiHidden="1" w:unhideWhenUsed="1"/>
+    <w:lsdException w:name="HTML Top of Form" w:semiHidden="1" w:unhideWhenUsed="1"/>
+    <w:lsdException w:name="HTML Bottom of Form" w:semiHidden="1" w:unhideWhenUsed="1"/>
+    <w:lsdException w:name="Normal (Web)" w:semiHidden="1" w:unhideWhenUsed="1"/>
+    <w:lsdException w:name="HTML Acronym" w:semiHidden="1" w:unhideWhenUsed="1"/>
+    <w:lsdException w:name="HTML Address" w:semiHidden="1" w:unhideWhenUsed="1"/>
+    <w:lsdException w:name="HTML Cite" w:semiHidden="1" w:unhideWhenUsed="1"/>
+    <w:lsdException w:name="HTML Code" w:semiHidden="1" w:uiPriority="0" w:unhideWhenUsed="1"/>
+    <w:lsdException w:name="HTML Definition" w:semiHidden="1" w:unhideWhenUsed="1"/>
+    <w:lsdException w:name="HTML Keyboard" w:semiHidden="1" w:unhideWhenUsed="1"/>
+    <w:lsdException w:name="HTML Preformatted" w:semiHidden="1" w:unhideWhenUsed="1"/>
+    <w:lsdException w:name="HTML Sample" w:semiHidden="1" w:unhideWhenUsed="1"/>
+    <w:lsdException w:name="HTML Typewriter" w:semiHidden="1" w:unhideWhenUsed="1"/>
+    <w:lsdException w:name="HTML Variable" w:semiHidden="1" w:unhideWhenUsed="1"/>
+    <w:lsdException w:name="Normal Table" w:semiHidden="1" w:unhideWhenUsed="1"/>
+    <w:lsdException w:name="annotation subject" w:semiHidden="1" w:unhideWhenUsed="1"/>
+    <w:lsdException w:name="No List" w:semiHidden="1" w:unhideWhenUsed="1"/>
+    <w:lsdException w:name="Outline List 1" w:semiHidden="1" w:unhideWhenUsed="1"/>
+    <w:lsdException w:name="Outline List 2" w:semiHidden="1" w:unhideWhenUsed="1"/>
+    <w:lsdException w:name="Outline List 3" w:semiHidden="1" w:unhideWhenUsed="1"/>
+    <w:lsdException w:name="Table Simple 1" w:semiHidden="1" w:unhideWhenUsed="1"/>
+    <w:lsdException w:name="Table Simple 2" w:semiHidden="1" w:unhideWhenUsed="1"/>
+    <w:lsdException w:name="Table Simple 3" w:semiHidden="1" w:unhideWhenUsed="1"/>
+    <w:lsdException w:name="Table Classic 1" w:semiHidden="1" w:unhideWhenUsed="1"/>
+    <w:lsdException w:name="Table Classic 2" w:semiHidden="1" w:unhideWhenUsed="1"/>
+    <w:lsdException w:name="Table Classic 3" w:semiHidden="1" w:unhideWhenUsed="1"/>
+    <w:lsdException w:name="Table Classic 4" w:semiHidden="1" w:unhideWhenUsed="1"/>
+    <w:lsdException w:name="Table Colorful 1" w:semiHidden="1" w:unhideWhenUsed="1"/>
+    <w:lsdException w:name="Table Colorful 2" w:semiHidden="1" w:unhideWhenUsed="1"/>
+    <w:lsdException w:name="Table Colorful 3" w:semiHidden="1" w:unhideWhenUsed="1"/>
+    <w:lsdException w:name="Table Columns 1" w:semiHidden="1" w:unhideWhenUsed="1"/>
+    <w:lsdException w:name="Table Columns 2" w:semiHidden="1" w:unhideWhenUsed="1"/>
+    <w:lsdException w:name="Table Columns 3" w:semiHidden="1" w:unhideWhenUsed="1"/>
+    <w:lsdException w:name="Table Columns 4" w:semiHidden="1" w:unhideWhenUsed="1"/>
+    <w:lsdException w:name="Table Columns 5" w:semiHidden="1" w:unhideWhenUsed="1"/>
+    <w:lsdException w:name="Table Grid 1" w:semiHidden="1" w:unhideWhenUsed="1"/>
+    <w:lsdException w:name="Table Grid 2" w:semiHidden="1" w:unhideWhenUsed="1"/>
+    <w:lsdException w:name="Table Grid 3" w:semiHidden="1" w:unhideWhenUsed="1"/>
+    <w:lsdException w:name="Table Grid 4" w:semiHidden="1" w:unhideWhenUsed="1"/>
+    <w:lsdException w:name="Table Grid 5" w:semiHidden="1" w:unhideWhenUsed="1"/>
+    <w:lsdException w:name="Table Grid 6" w:semiHidden="1" w:unhideWhenUsed="1"/>
+    <w:lsdException w:name="Table Grid 7" w:semiHidden="1" w:unhideWhenUsed="1"/>
+    <w:lsdException w:name="Table Grid 8" w:semiHidden="1" w:unhideWhenUsed="1"/>
+    <w:lsdException w:name="Table List 1" w:semiHidden="1" w:unhideWhenUsed="1"/>
+    <w:lsdException w:name="Table List 2" w:semiHidden="1" w:unhideWhenUsed="1"/>
+    <w:lsdException w:name="Table List 3" w:semiHidden="1" w:unhideWhenUsed="1"/>
+    <w:lsdException w:name="Table List 4" w:semiHidden="1" w:unhideWhenUsed="1"/>
+    <w:lsdException w:name="Table List 5" w:semiHidden="1" w:unhideWhenUsed="1"/>
+    <w:lsdException w:name="Table List 6" w:semiHidden="1" w:unhideWhenUsed="1"/>
+    <w:lsdException w:name="Table List 7" w:semiHidden="1" w:unhideWhenUsed="1"/>
+    <w:lsdException w:name="Table List 8" w:semiHidden="1" w:unhideWhenUsed="1"/>
+    <w:lsdException w:name="Table 3D effects 1" w:semiHidden="1" w:unhideWhenUsed="1"/>
+    <w:lsdException w:name="Table 3D effects 2" w:semiHidden="1" w:unhideWhenUsed="1"/>
+    <w:lsdException w:name="Table 3D effects 3" w:semiHidden="1" w:unhideWhenUsed="1"/>
+    <w:lsdException w:name="Table Contemporary" w:semiHidden="1" w:unhideWhenUsed="1"/>
+    <w:lsdException w:name="Table Elegant" w:semiHidden="1" w:unhideWhenUsed="1"/>
+    <w:lsdException w:name="Table Professional" w:semiHidden="1" w:unhideWhenUsed="1"/>
+    <w:lsdException w:name="Table Subtle 1" w:semiHidden="1" w:unhideWhenUsed="1"/>
+    <w:lsdException w:name="Table Subtle 2" w:semiHidden="1" w:unhideWhenUsed="1"/>
+    <w:lsdException w:name="Table Web 1" w:semiHidden="1" w:unhideWhenUsed="1"/>
+    <w:lsdException w:name="Table Web 2" w:semiHidden="1" w:unhideWhenUsed="1"/>
+    <w:lsdException w:name="Table Web 3" w:semiHidden="1" w:unhideWhenUsed="1"/>
+    <w:lsdException w:name="Balloon Text" w:semiHidden="1" w:unhideWhenUsed="1"/>
+    <w:lsdException w:name="Table Grid" w:semiHidden="1" w:uiPriority="59" w:unhideWhenUsed="1"/>
+    <w:lsdException w:name="Table Theme" w:semiHidden="1" w:unhideWhenUsed="1"/>
+    <w:lsdException w:name="Placeholder Text" w:semiHidden="1"/>
+    <w:lsdException w:name="No Spacing" w:uiPriority="1" w:qFormat="1"/>
+    <w:lsdException w:name="Light Shading" w:uiPriority="60"/>
+    <w:lsdException w:name="Light List" w:uiPriority="61"/>
+    <w:lsdException w:name="Light Grid" w:uiPriority="62"/>
+    <w:lsdException w:name="Medium Shading 1" w:uiPriority="63"/>
+    <w:lsdException w:name="Medium Shading 2" w:uiPriority="64"/>
+    <w:lsdException w:name="Medium List 1" w:uiPriority="65"/>
+    <w:lsdException w:name="Medium List 2" w:uiPriority="66"/>
+    <w:lsdException w:name="Medium Grid 1" w:uiPriority="67"/>
+    <w:lsdException w:name="Medium Grid 2" w:uiPriority="68"/>
+    <w:lsdException w:name="Medium Grid 3" w:uiPriority="69"/>
+    <w:lsdException w:name="Dark List" w:uiPriority="70"/>
+    <w:lsdException w:name="Colorful Shading" w:uiPriority="71"/>
+    <w:lsdException w:name="Colorful List" w:uiPriority="72"/>
+    <w:lsdException w:name="Colorful Grid" w:uiPriority="73"/>
+    <w:lsdException w:name="Light Shading Accent 1" w:uiPriority="60"/>
+    <w:lsdException w:name="Light List Accent 1" w:uiPriority="61"/>
+    <w:lsdException w:name="Light Grid Accent 1" w:uiPriority="62"/>
+    <w:lsdException w:name="Medium Shading 1 Accent 1" w:uiPriority="63"/>
+    <w:lsdException w:name="Medium Shading 2 Accent 1" w:uiPriority="64"/>
+    <w:lsdException w:name="Medium List 1 Accent 1" w:uiPriority="65"/>
+    <w:lsdException w:name="Revision" w:semiHidden="1"/>
+    <w:lsdException w:name="List Paragraph" w:uiPriority="34" w:qFormat="1"/>
+    <w:lsdException w:name="Quote" w:uiPriority="29" w:qFormat="1"/>
+    <w:lsdException w:name="Intense Quote" w:uiPriority="30" w:qFormat="1"/>
+    <w:lsdException w:name="Medium List 2 Accent 1" w:uiPriority="66"/>
+    <w:lsdException w:name="Medium Grid 1 Accent 1" w:uiPriority="67"/>
+    <w:lsdException w:name="Medium Grid 2 Accent 1" w:uiPriority="68"/>
+    <w:lsdException w:name="Medium Grid 3 Accent 1" w:uiPriority="69"/>
+    <w:lsdException w:name="Dark List Accent 1" w:uiPriority="70"/>
+    <w:lsdException w:name="Colorful Shading Accent 1" w:uiPriority="71"/>
+    <w:lsdException w:name="Colorful List Accent 1" w:uiPriority="72"/>
+    <w:lsdException w:name="Colorful Grid Accent 1" w:uiPriority="73"/>
+    <w:lsdException w:name="Light Shading Accent 2" w:uiPriority="60"/>
+    <w:lsdException w:name="Light List Accent 2" w:uiPriority="61"/>
+    <w:lsdException w:name="Light Grid Accent 2" w:uiPriority="62"/>
+    <w:lsdException w:name="Medium Shading 1 Accent 2" w:uiPriority="63"/>
+    <w:lsdException w:name="Medium Shading 2 Accent 2" w:uiPriority="64"/>
+    <w:lsdException w:name="Medium List 1 Accent 2" w:uiPriority="65"/>
+    <w:lsdException w:name="Medium List 2 Accent 2" w:uiPriority="66"/>
+    <w:lsdException w:name="Medium Grid 1 Accent 2" w:uiPriority="67"/>
+    <w:lsdException w:name="Medium Grid 2 Accent 2" w:uiPriority="68"/>
+    <w:lsdException w:name="Medium Grid 3 Accent 2" w:uiPriority="69"/>
+    <w:lsdException w:name="Dark List Accent 2" w:uiPriority="70"/>
+    <w:lsdException w:name="Colorful Shading Accent 2" w:uiPriority="71"/>
+    <w:lsdException w:name="Colorful List Accent 2" w:uiPriority="72"/>
+    <w:lsdException w:name="Colorful Grid Accent 2" w:uiPriority="73"/>
+    <w:lsdException w:name="Light Shading Accent 3" w:uiPriority="60"/>
+    <w:lsdException w:name="Light List Accent 3" w:uiPriority="61"/>
+    <w:lsdException w:name="Light Grid Accent 3" w:uiPriority="62"/>
+    <w:lsdException w:name="Medium Shading 1 Accent 3" w:uiPriority="63"/>
+    <w:lsdException w:name="Medium Shading 2 Accent 3" w:uiPriority="64"/>
+    <w:lsdException w:name="Medium List 1 Accent 3" w:uiPriority="65"/>
+    <w:lsdException w:name="Medium List 2 Accent 3" w:uiPriority="66"/>
+    <w:lsdException w:name="Medium Grid 1 Accent 3" w:uiPriority="67"/>
+    <w:lsdException w:name="Medium Grid 2 Accent 3" w:uiPriority="68"/>
+    <w:lsdException w:name="Medium Grid 3 Accent 3" w:uiPriority="69"/>
+    <w:lsdException w:name="Dark List Accent 3" w:uiPriority="70"/>
+    <w:lsdException w:name="Colorful Shading Accent 3" w:uiPriority="71"/>
+    <w:lsdException w:name="Colorful List Accent 3" w:uiPriority="72"/>
+    <w:lsdException w:name="Colorful Grid Accent 3" w:uiPriority="73"/>
+    <w:lsdException w:name="Light Shading Accent 4" w:uiPriority="60"/>
+    <w:lsdException w:name="Light List Accent 4" w:uiPriority="61"/>
+    <w:lsdException w:name="Light Grid Accent 4" w:uiPriority="62"/>
+    <w:lsdException w:name="Medium Shading 1 Accent 4" w:uiPriority="63"/>
+    <w:lsdException w:name="Medium Shading 2 Accent 4" w:uiPriority="64"/>
+    <w:lsdException w:name="Medium List 1 Accent 4" w:uiPriority="65"/>
+    <w:lsdException w:name="Medium List 2 Accent 4" w:uiPriority="66"/>
+    <w:lsdException w:name="Medium Grid 1 Accent 4" w:uiPriority="67"/>
+    <w:lsdException w:name="Medium Grid 2 Accent 4" w:uiPriority="68"/>
+    <w:lsdException w:name="Medium Grid 3 Accent 4" w:uiPriority="69"/>
+    <w:lsdException w:name="Dark List Accent 4" w:uiPriority="70"/>
+    <w:lsdException w:name="Colorful Shading Accent 4" w:uiPriority="71"/>
+    <w:lsdException w:name="Colorful List Accent 4" w:uiPriority="72"/>
+    <w:lsdException w:name="Colorful Grid Accent 4" w:uiPriority="73"/>
+    <w:lsdException w:name="Light Shading Accent 5" w:uiPriority="60"/>
+    <w:lsdException w:name="Light List Accent 5" w:uiPriority="61"/>
+    <w:lsdException w:name="Light Grid Accent 5" w:uiPriority="62"/>
+    <w:lsdException w:name="Medium Shading 1 Accent 5" w:uiPriority="63"/>
+    <w:lsdException w:name="Medium Shading 2 Accent 5" w:uiPriority="64"/>
+    <w:lsdException w:name="Medium List 1 Accent 5" w:uiPriority="65"/>
+    <w:lsdException w:name="Medium List 2 Accent 5" w:uiPriority="66"/>
+    <w:lsdException w:name="Medium Grid 1 Accent 5" w:uiPriority="67"/>
+    <w:lsdException w:name="Medium Grid 2 Accent 5" w:uiPriority="68"/>
+    <w:lsdException w:name="Medium Grid 3 Accent 5" w:uiPriority="69"/>
+    <w:lsdException w:name="Dark List Accent 5" w:uiPriority="70"/>
+    <w:lsdException w:name="Colorful Shading Accent 5" w:uiPriority="71"/>
+    <w:lsdException w:name="Colorful List Accent 5" w:uiPriority="72"/>
+    <w:lsdException w:name="Colorful Grid Accent 5" w:uiPriority="73"/>
+    <w:lsdException w:name="Light Shading Accent 6" w:uiPriority="60"/>
+    <w:lsdException w:name="Light List Accent 6" w:uiPriority="61"/>
+    <w:lsdException w:name="Light Grid Accent 6" w:uiPriority="62"/>
+    <w:lsdException w:name="Medium Shading 1 Accent 6" w:uiPriority="63"/>
+    <w:lsdException w:name="Medium Shading 2 Accent 6" w:uiPriority="64"/>
+    <w:lsdException w:name="Medium List 1 Accent 6" w:uiPriority="65"/>
+    <w:lsdException w:name="Medium List 2 Accent 6" w:uiPriority="66"/>
+    <w:lsdException w:name="Medium Grid 1 Accent 6" w:uiPriority="67"/>
+    <w:lsdException w:name="Medium Grid 2 Accent 6" w:uiPriority="68"/>
+    <w:lsdException w:name="Medium Grid 3 Accent 6" w:uiPriority="69"/>
+    <w:lsdException w:name="Dark List Accent 6" w:uiPriority="70"/>
+    <w:lsdException w:name="Colorful Shading Accent 6" w:uiPriority="71"/>
+    <w:lsdException w:name="Colorful List Accent 6" w:uiPriority="72"/>
+    <w:lsdException w:name="Colorful Grid Accent 6" w:uiPriority="73"/>
+    <w:lsdException w:name="Subtle Emphasis" w:uiPriority="19" w:qFormat="1"/>
+    <w:lsdException w:name="Intense Emphasis" w:uiPriority="21" w:qFormat="1"/>
+    <w:lsdException w:name="Subtle Reference" w:uiPriority="31" w:qFormat="1"/>
+    <w:lsdException w:name="Intense Reference" w:uiPriority="32" w:qFormat="1"/>
+    <w:lsdException w:name="Book Title" w:uiPriority="33" w:qFormat="1"/>
+    <w:lsdException w:name="Bibliography" w:semiHidden="1" w:uiPriority="37" w:unhideWhenUsed="1"/>
+    <w:lsdException w:name="TOC Heading" w:semiHidden="1" w:uiPriority="39" w:unhideWhenUsed="1" w:qFormat="1"/>
+    <w:lsdException w:name="Plain Table 1" w:uiPriority="41"/>
+    <w:lsdException w:name="Plain Table 2" w:uiPriority="42"/>
+    <w:lsdException w:name="Plain Table 3" w:uiPriority="43"/>
+    <w:lsdException w:name="Plain Table 4" w:uiPriority="44"/>
+    <w:lsdException w:name="Plain Table 5" w:uiPriority="45"/>
+    <w:lsdException w:name="Grid Table Light" w:uiPriority="40"/>
+    <w:lsdException w:name="Grid Table 1 Light" w:uiPriority="46"/>
+    <w:lsdException w:name="Grid Table 2" w:uiPriority="47"/>
+    <w:lsdException w:name="Grid Table 3" w:uiPriority="48"/>
+    <w:lsdException w:name="Grid Table 4" w:uiPriority="49"/>
+    <w:lsdException w:name="Grid Table 5 Dark" w:uiPriority="50"/>
+    <w:lsdException w:name="Grid Table 6 Colorful" w:uiPriority="51"/>
+    <w:lsdException w:name="Grid Table 7 Colorful" w:uiPriority="52"/>
+    <w:lsdException w:name="Grid Table 1 Light Accent 1" w:uiPriority="46"/>
+    <w:lsdException w:name="Grid Table 2 Accent 1" w:uiPriority="47"/>
+    <w:lsdException w:name="Grid Table 3 Accent 1" w:uiPriority="48"/>
+    <w:lsdException w:name="Grid Table 4 Accent 1" w:uiPriority="49"/>
+    <w:lsdException w:name="Grid Table 5 Dark Accent 1" w:uiPriority="50"/>
+    <w:lsdException w:name="Grid Table 6 Colorful Accent 1" w:uiPriority="51"/>
+    <w:lsdException w:name="Grid Table 7 Colorful Accent 1" w:uiPriority="52"/>
+    <w:lsdException w:name="Grid Table 1 Light Accent 2" w:uiPriority="46"/>
+    <w:lsdException w:name="Grid Table 2 Accent 2" w:uiPriority="47"/>
+    <w:lsdException w:name="Grid Table 3 Accent 2" w:uiPriority="48"/>
+    <w:lsdException w:name="Grid Table 4 Accent 2" w:uiPriority="49"/>
+    <w:lsdException w:name="Grid Table 5 Dark Accent 2" w:uiPriority="50"/>
+    <w:lsdException w:name="Grid Table 6 Colorful Accent 2" w:uiPriority="51"/>
+    <w:lsdException w:name="Grid Table 7 Colorful Accent 2" w:uiPriority="52"/>
+    <w:lsdException w:name="Grid Table 1 Light Accent 3" w:uiPriority="46"/>
+    <w:lsdException w:name="Grid Table 2 Accent 3" w:uiPriority="47"/>
+    <w:lsdException w:name="Grid Table 3 Accent 3" w:uiPriority="48"/>
+    <w:lsdException w:name="Grid Table 4 Accent 3" w:uiPriority="49"/>
+    <w:lsdException w:name="Grid Table 5 Dark Accent 3" w:uiPriority="50"/>
+    <w:lsdException w:name="Grid Table 6 Colorful Accent 3" w:uiPriority="51"/>
+    <w:lsdException w:name="Grid Table 7 Colorful Accent 3" w:uiPriority="52"/>
+    <w:lsdException w:name="Grid Table 1 Light Accent 4" w:uiPriority="46"/>
+    <w:lsdException w:name="Grid Table 2 Accent 4" w:uiPriority="47"/>
+    <w:lsdException w:name="Grid Table 3 Accent 4" w:uiPriority="48"/>
+    <w:lsdException w:name="Grid Table 4 Accent 4" w:uiPriority="49"/>
+    <w:lsdException w:name="Grid Table 5 Dark Accent 4" w:uiPriority="50"/>
+    <w:lsdException w:name="Grid Table 6 Colorful Accent 4" w:uiPriority="51"/>
+    <w:lsdException w:name="Grid Table 7 Colorful Accent 4" w:uiPriority="52"/>
+    <w:lsdException w:name="Grid Table 1 Light Accent 5" w:uiPriority="46"/>
+    <w:lsdException w:name="Grid Table 2 Accent 5" w:uiPriority="47"/>
+    <w:lsdException w:name="Grid Table 3 Accent 5" w:uiPriority="48"/>
+    <w:lsdException w:name="Grid Table 4 Accent 5" w:uiPriority="49"/>
+    <w:lsdException w:name="Grid Table 5 Dark Accent 5" w:uiPriority="50"/>
+    <w:lsdException w:name="Grid Table 6 Colorful Accent 5" w:uiPriority="51"/>
+    <w:lsdException w:name="Grid Table 7 Colorful Accent 5" w:uiPriority="52"/>
+    <w:lsdException w:name="Grid Table 1 Light Accent 6" w:uiPriority="46"/>
+    <w:lsdException w:name="Grid Table 2 Accent 6" w:uiPriority="47"/>
+    <w:lsdException w:name="Grid Table 3 Accent 6" w:uiPriority="48"/>
+    <w:lsdException w:name="Grid Table 4 Accent 6" w:uiPriority="49"/>
+    <w:lsdException w:name="Grid Table 5 Dark Accent 6" w:uiPriority="50"/>
+    <w:lsdException w:name="Grid Table 6 Colorful Accent 6" w:uiPriority="51"/>
+    <w:lsdException w:name="Grid Table 7 Colorful Accent 6" w:uiPriority="52"/>
+    <w:lsdException w:name="List Table 1 Light" w:uiPriority="46"/>
+    <w:lsdException w:name="List Table 2" w:uiPriority="47"/>
+    <w:lsdException w:name="List Table 3" w:uiPriority="48"/>
+    <w:lsdException w:name="List Table 4" w:uiPriority="49"/>
+    <w:lsdException w:name="List Table 5 Dark" w:uiPriority="50"/>
+    <w:lsdException w:name="List Table 6 Colorful" w:uiPriority="51"/>
+    <w:lsdException w:name="List Table 7 Colorful" w:uiPriority="52"/>
+    <w:lsdException w:name="List Table 1 Light Accent 1" w:uiPriority="46"/>
+    <w:lsdException w:name="List Table 2 Accent 1" w:uiPriority="47"/>
+    <w:lsdException w:name="List Table 3 Accent 1" w:uiPriority="48"/>
+    <w:lsdException w:name="List Table 4 Accent 1" w:uiPriority="49"/>
+    <w:lsdException w:name="List Table 5 Dark Accent 1" w:uiPriority="50"/>
+    <w:lsdException w:name="List Table 6 Colorful Accent 1" w:uiPriority="51"/>
+    <w:lsdException w:name="List Table 7 Colorful Accent 1" w:uiPriority="52"/>
+    <w:lsdException w:name="List Table 1 Light Accent 2" w:uiPriority="46"/>
+    <w:lsdException w:name="List Table 2 Accent 2" w:uiPriority="47"/>
+    <w:lsdException w:name="List Table 3 Accent 2" w:uiPriority="48"/>
+    <w:lsdException w:name="List Table 4 Accent 2" w:uiPriority="49"/>
+    <w:lsdException w:name="List Table 5 Dark Accent 2" w:uiPriority="50"/>
+    <w:lsdException w:name="List Table 6 Colorful Accent 2" w:uiPriority="51"/>
+    <w:lsdException w:name="List Table 7 Colorful Accent 2" w:uiPriority="52"/>
+    <w:lsdException w:name="List Table 1 Light Accent 3" w:uiPriority="46"/>
+    <w:lsdException w:name="List Table 2 Accent 3" w:uiPriority="47"/>
+    <w:lsdException w:name="List Table 3 Accent 3" w:uiPriority="48"/>
+    <w:lsdException w:name="List Table 4 Accent 3" w:uiPriority="49"/>
+    <w:lsdException w:name="List Table 5 Dark Accent 3" w:uiPriority="50"/>
+    <w:lsdException w:name="List Table 6 Colorful Accent 3" w:uiPriority="51"/>
+    <w:lsdException w:name="List Table 7 Colorful Accent 3" w:uiPriority="52"/>
+    <w:lsdException w:name="List Table 1 Light Accent 4" w:uiPriority="46"/>
+    <w:lsdException w:name="List Table 2 Accent 4" w:uiPriority="47"/>
+    <w:lsdException w:name="List Table 3 Accent 4" w:uiPriority="48"/>
+    <w:lsdException w:name="List Table 4 Accent 4" w:uiPriority="49"/>
+    <w:lsdException w:name="List Table 5 Dark Accent 4" w:uiPriority="50"/>
+    <w:lsdException w:name="List Table 6 Colorful Accent 4" w:uiPriority="51"/>
+    <w:lsdException w:name="List Table 7 Colorful Accent 4" w:uiPriority="52"/>
+    <w:lsdException w:name="List Table 1 Light Accent 5" w:uiPriority="46"/>
+    <w:lsdException w:name="List Table 2 Accent 5" w:uiPriority="47"/>
+    <w:lsdException w:name="List Table 3 Accent 5" w:uiPriority="48"/>
+    <w:lsdException w:name="List Table 4 Accent 5" w:uiPriority="49"/>
+    <w:lsdException w:name="List Table 5 Dark Accent 5" w:uiPriority="50"/>
+    <w:lsdException w:name="List Table 6 Colorful Accent 5" w:uiPriority="51"/>
+    <w:lsdException w:name="List Table 7 Colorful Accent 5" w:uiPriority="52"/>
+    <w:lsdException w:name="List Table 1 Light Accent 6" w:uiPriority="46"/>
+    <w:lsdException w:name="List Table 2 Accent 6" w:uiPriority="47"/>
+    <w:lsdException w:name="List Table 3 Accent 6" w:uiPriority="48"/>
+    <w:lsdException w:name="List Table 4 Accent 6" w:uiPriority="49"/>
+    <w:lsdException w:name="List Table 5 Dark Accent 6" w:uiPriority="50"/>
+    <w:lsdException w:name="List Table 6 Colorful Accent 6" w:uiPriority="51"/>
+    <w:lsdException w:name="List Table 7 Colorful Accent 6" w:uiPriority="52"/>
+    <w:lsdException w:name="Mention" w:semiHidden="1" w:unhideWhenUsed="1"/>
+    <w:lsdException w:name="Smart Hyperlink" w:semiHidden="1" w:unhideWhenUsed="1"/>
+    <w:lsdException w:name="Hashtag" w:semiHidden="1" w:unhideWhenUsed="1"/>
   </w:latentStyles>
   <w:style w:type="paragraph" w:default="1" w:styleId="Normal">
     <w:name w:val="Normal"/>
@@ -19979,196 +19785,6 @@
 </w:styles>
 </file>
 
-<file path=word/stylesWithEffects.xml><?xml version="1.0" encoding="utf-8"?>
-<w:styles xmlns:wpc="http://schemas.microsoft.com/office/word/2010/wordprocessingCanvas" xmlns:mc="http://schemas.openxmlformats.org/markup-compatibility/2006" xmlns:o="urn:schemas-microsoft-com:office:office" xmlns:r="http://schemas.openxmlformats.org/officeDocument/2006/relationships" xmlns:m="http://schemas.openxmlformats.org/officeDocument/2006/math" xmlns:v="urn:schemas-microsoft-com:vml" xmlns:wp14="http://schemas.microsoft.com/office/word/2010/wordprocessingDrawing" xmlns:wp="http://schemas.openxmlformats.org/drawingml/2006/wordprocessingDrawing" xmlns:w10="urn:schemas-microsoft-com:office:word" xmlns:w="http://schemas.openxmlformats.org/wordprocessingml/2006/main" xmlns:w14="http://schemas.microsoft.com/office/word/2010/wordml" xmlns:wpg="http://schemas.microsoft.com/office/word/2010/wordprocessingGroup" xmlns:wpi="http://schemas.microsoft.com/office/word/2010/wordprocessingInk" xmlns:wne="http://schemas.microsoft.com/office/word/2006/wordml" xmlns:wps="http://schemas.microsoft.com/office/word/2010/wordprocessingShape" mc:Ignorable="w14 wp14">
-  <w:docDefaults>
-    <w:rPrDefault>
-      <w:rPr>
-        <w:rFonts w:asciiTheme="minorHAnsi" w:eastAsiaTheme="minorEastAsia" w:hAnsiTheme="minorHAnsi" w:cstheme="minorBidi"/>
-        <w:sz w:val="22"/>
-        <w:szCs w:val="22"/>
-        <w:lang w:val="en-US" w:eastAsia="en-US" w:bidi="ar-SA"/>
-      </w:rPr>
-    </w:rPrDefault>
-    <w:pPrDefault>
-      <w:pPr>
-        <w:spacing w:after="200" w:line="276" w:lineRule="auto"/>
-      </w:pPr>
-    </w:pPrDefault>
-  </w:docDefaults>
-  <w:latentStyles w:defLockedState="0" w:defUIPriority="99" w:defSemiHidden="1" w:defUnhideWhenUsed="1" w:defQFormat="0" w:count="267">
-    <w:lsdException w:name="Normal" w:semiHidden="0" w:uiPriority="0" w:unhideWhenUsed="0" w:qFormat="1"/>
-    <w:lsdException w:name="heading 1" w:semiHidden="0" w:uiPriority="9" w:unhideWhenUsed="0" w:qFormat="1"/>
-    <w:lsdException w:name="heading 2" w:uiPriority="9" w:qFormat="1"/>
-    <w:lsdException w:name="heading 3" w:uiPriority="9" w:qFormat="1"/>
-    <w:lsdException w:name="heading 4" w:uiPriority="9" w:qFormat="1"/>
-    <w:lsdException w:name="heading 5" w:uiPriority="9" w:qFormat="1"/>
-    <w:lsdException w:name="heading 6" w:uiPriority="9" w:qFormat="1"/>
-    <w:lsdException w:name="heading 7" w:uiPriority="9" w:qFormat="1"/>
-    <w:lsdException w:name="heading 8" w:uiPriority="9" w:qFormat="1"/>
-    <w:lsdException w:name="heading 9" w:uiPriority="9" w:qFormat="1"/>
-    <w:lsdException w:name="toc 1" w:uiPriority="39"/>
-    <w:lsdException w:name="toc 2" w:uiPriority="39"/>
-    <w:lsdException w:name="toc 3" w:uiPriority="39"/>
-    <w:lsdException w:name="toc 4" w:uiPriority="39"/>
-    <w:lsdException w:name="toc 5" w:uiPriority="39"/>
-    <w:lsdException w:name="toc 6" w:uiPriority="39"/>
-    <w:lsdException w:name="toc 7" w:uiPriority="39"/>
-    <w:lsdException w:name="toc 8" w:uiPriority="39"/>
-    <w:lsdException w:name="toc 9" w:uiPriority="39"/>
-    <w:lsdException w:name="caption" w:uiPriority="35" w:qFormat="1"/>
-    <w:lsdException w:name="Title" w:semiHidden="0" w:uiPriority="10" w:unhideWhenUsed="0" w:qFormat="1"/>
-    <w:lsdException w:name="Default Paragraph Font" w:uiPriority="1"/>
-    <w:lsdException w:name="Subtitle" w:semiHidden="0" w:uiPriority="11" w:unhideWhenUsed="0" w:qFormat="1"/>
-    <w:lsdException w:name="Strong" w:semiHidden="0" w:uiPriority="22" w:unhideWhenUsed="0" w:qFormat="1"/>
-    <w:lsdException w:name="Emphasis" w:semiHidden="0" w:uiPriority="20" w:unhideWhenUsed="0" w:qFormat="1"/>
-    <w:lsdException w:name="Table Grid" w:semiHidden="0" w:uiPriority="59" w:unhideWhenUsed="0"/>
-    <w:lsdException w:name="Placeholder Text" w:unhideWhenUsed="0"/>
-    <w:lsdException w:name="No Spacing" w:semiHidden="0" w:uiPriority="1" w:unhideWhenUsed="0" w:qFormat="1"/>
-    <w:lsdException w:name="Light Shading" w:semiHidden="0" w:uiPriority="60" w:unhideWhenUsed="0"/>
-    <w:lsdException w:name="Light List" w:semiHidden="0" w:uiPriority="61" w:unhideWhenUsed="0"/>
-    <w:lsdException w:name="Light Grid" w:semiHidden="0" w:uiPriority="62" w:unhideWhenUsed="0"/>
-    <w:lsdException w:name="Medium Shading 1" w:semiHidden="0" w:uiPriority="63" w:unhideWhenUsed="0"/>
-    <w:lsdException w:name="Medium Shading 2" w:semiHidden="0" w:uiPriority="64" w:unhideWhenUsed="0"/>
-    <w:lsdException w:name="Medium List 1" w:semiHidden="0" w:uiPriority="65" w:unhideWhenUsed="0"/>
-    <w:lsdException w:name="Medium List 2" w:semiHidden="0" w:uiPriority="66" w:unhideWhenUsed="0"/>
-    <w:lsdException w:name="Medium Grid 1" w:semiHidden="0" w:uiPriority="67" w:unhideWhenUsed="0"/>
-    <w:lsdException w:name="Medium Grid 2" w:semiHidden="0" w:uiPriority="68" w:unhideWhenUsed="0"/>
-    <w:lsdException w:name="Medium Grid 3" w:semiHidden="0" w:uiPriority="69" w:unhideWhenUsed="0"/>
-    <w:lsdException w:name="Dark List" w:semiHidden="0" w:uiPriority="70" w:unhideWhenUsed="0"/>
-    <w:lsdException w:name="Colorful Shading" w:semiHidden="0" w:uiPriority="71" w:unhideWhenUsed="0"/>
-    <w:lsdException w:name="Colorful List" w:semiHidden="0" w:uiPriority="72" w:unhideWhenUsed="0"/>
-    <w:lsdException w:name="Colorful Grid" w:semiHidden="0" w:uiPriority="73" w:unhideWhenUsed="0"/>
-    <w:lsdException w:name="Light Shading Accent 1" w:semiHidden="0" w:uiPriority="60" w:unhideWhenUsed="0"/>
-    <w:lsdException w:name="Light List Accent 1" w:semiHidden="0" w:uiPriority="61" w:unhideWhenUsed="0"/>
-    <w:lsdException w:name="Light Grid Accent 1" w:semiHidden="0" w:uiPriority="62" w:unhideWhenUsed="0"/>
-    <w:lsdException w:name="Medium Shading 1 Accent 1" w:semiHidden="0" w:uiPriority="63" w:unhideWhenUsed="0"/>
-    <w:lsdException w:name="Medium Shading 2 Accent 1" w:semiHidden="0" w:uiPriority="64" w:unhideWhenUsed="0"/>
-    <w:lsdException w:name="Medium List 1 Accent 1" w:semiHidden="0" w:uiPriority="65" w:unhideWhenUsed="0"/>
-    <w:lsdException w:name="Revision" w:unhideWhenUsed="0"/>
-    <w:lsdException w:name="List Paragraph" w:semiHidden="0" w:uiPriority="34" w:unhideWhenUsed="0" w:qFormat="1"/>
-    <w:lsdException w:name="Quote" w:semiHidden="0" w:uiPriority="29" w:unhideWhenUsed="0" w:qFormat="1"/>
-    <w:lsdException w:name="Intense Quote" w:semiHidden="0" w:uiPriority="30" w:unhideWhenUsed="0" w:qFormat="1"/>
-    <w:lsdException w:name="Medium List 2 Accent 1" w:semiHidden="0" w:uiPriority="66" w:unhideWhenUsed="0"/>
-    <w:lsdException w:name="Medium Grid 1 Accent 1" w:semiHidden="0" w:uiPriority="67" w:unhideWhenUsed="0"/>
-    <w:lsdException w:name="Medium Grid 2 Accent 1" w:semiHidden="0" w:uiPriority="68" w:unhideWhenUsed="0"/>
-    <w:lsdException w:name="Medium Grid 3 Accent 1" w:semiHidden="0" w:uiPriority="69" w:unhideWhenUsed="0"/>
-    <w:lsdException w:name="Dark List Accent 1" w:semiHidden="0" w:uiPriority="70" w:unhideWhenUsed="0"/>
-    <w:lsdException w:name="Colorful Shading Accent 1" w:semiHidden="0" w:uiPriority="71" w:unhideWhenUsed="0"/>
-    <w:lsdException w:name="Colorful List Accent 1" w:semiHidden="0" w:uiPriority="72" w:unhideWhenUsed="0"/>
-    <w:lsdException w:name="Colorful Grid Accent 1" w:semiHidden="0" w:uiPriority="73" w:unhideWhenUsed="0"/>
-    <w:lsdException w:name="Light Shading Accent 2" w:semiHidden="0" w:uiPriority="60" w:unhideWhenUsed="0"/>
-    <w:lsdException w:name="Light List Accent 2" w:semiHidden="0" w:uiPriority="61" w:unhideWhenUsed="0"/>
-    <w:lsdException w:name="Light Grid Accent 2" w:semiHidden="0" w:uiPriority="62" w:unhideWhenUsed="0"/>
-    <w:lsdException w:name="Medium Shading 1 Accent 2" w:semiHidden="0" w:uiPriority="63" w:unhideWhenUsed="0"/>
-    <w:lsdException w:name="Medium Shading 2 Accent 2" w:semiHidden="0" w:uiPriority="64" w:unhideWhenUsed="0"/>
-    <w:lsdException w:name="Medium List 1 Accent 2" w:semiHidden="0" w:uiPriority="65" w:unhideWhenUsed="0"/>
-    <w:lsdException w:name="Medium List 2 Accent 2" w:semiHidden="0" w:uiPriority="66" w:unhideWhenUsed="0"/>
-    <w:lsdException w:name="Medium Grid 1 Accent 2" w:semiHidden="0" w:uiPriority="67" w:unhideWhenUsed="0"/>
-    <w:lsdException w:name="Medium Grid 2 Accent 2" w:semiHidden="0" w:uiPriority="68" w:unhideWhenUsed="0"/>
-    <w:lsdException w:name="Medium Grid 3 Accent 2" w:semiHidden="0" w:uiPriority="69" w:unhideWhenUsed="0"/>
-    <w:lsdException w:name="Dark List Accent 2" w:semiHidden="0" w:uiPriority="70" w:unhideWhenUsed="0"/>
-    <w:lsdException w:name="Colorful Shading Accent 2" w:semiHidden="0" w:uiPriority="71" w:unhideWhenUsed="0"/>
-    <w:lsdException w:name="Colorful List Accent 2" w:semiHidden="0" w:uiPriority="72" w:unhideWhenUsed="0"/>
-    <w:lsdException w:name="Colorful Grid Accent 2" w:semiHidden="0" w:uiPriority="73" w:unhideWhenUsed="0"/>
-    <w:lsdException w:name="Light Shading Accent 3" w:semiHidden="0" w:uiPriority="60" w:unhideWhenUsed="0"/>
-    <w:lsdException w:name="Light List Accent 3" w:semiHidden="0" w:uiPriority="61" w:unhideWhenUsed="0"/>
-    <w:lsdException w:name="Light Grid Accent 3" w:semiHidden="0" w:uiPriority="62" w:unhideWhenUsed="0"/>
-    <w:lsdException w:name="Medium Shading 1 Accent 3" w:semiHidden="0" w:uiPriority="63" w:unhideWhenUsed="0"/>
-    <w:lsdException w:name="Medium Shading 2 Accent 3" w:semiHidden="0" w:uiPriority="64" w:unhideWhenUsed="0"/>
-    <w:lsdException w:name="Medium List 1 Accent 3" w:semiHidden="0" w:uiPriority="65" w:unhideWhenUsed="0"/>
-    <w:lsdException w:name="Medium List 2 Accent 3" w:semiHidden="0" w:uiPriority="66" w:unhideWhenUsed="0"/>
-    <w:lsdException w:name="Medium Grid 1 Accent 3" w:semiHidden="0" w:uiPriority="67" w:unhideWhenUsed="0"/>
-    <w:lsdException w:name="Medium Grid 2 Accent 3" w:semiHidden="0" w:uiPriority="68" w:unhideWhenUsed="0"/>
-    <w:lsdException w:name="Medium Grid 3 Accent 3" w:semiHidden="0" w:uiPriority="69" w:unhideWhenUsed="0"/>
-    <w:lsdException w:name="Dark List Accent 3" w:semiHidden="0" w:uiPriority="70" w:unhideWhenUsed="0"/>
-    <w:lsdException w:name="Colorful Shading Accent 3" w:semiHidden="0" w:uiPriority="71" w:unhideWhenUsed="0"/>
-    <w:lsdException w:name="Colorful List Accent 3" w:semiHidden="0" w:uiPriority="72" w:unhideWhenUsed="0"/>
-    <w:lsdException w:name="Colorful Grid Accent 3" w:semiHidden="0" w:uiPriority="73" w:unhideWhenUsed="0"/>
-    <w:lsdException w:name="Light Shading Accent 4" w:semiHidden="0" w:uiPriority="60" w:unhideWhenUsed="0"/>
-    <w:lsdException w:name="Light List Accent 4" w:semiHidden="0" w:uiPriority="61" w:unhideWhenUsed="0"/>
-    <w:lsdException w:name="Light Grid Accent 4" w:semiHidden="0" w:uiPriority="62" w:unhideWhenUsed="0"/>
-    <w:lsdException w:name="Medium Shading 1 Accent 4" w:semiHidden="0" w:uiPriority="63" w:unhideWhenUsed="0"/>
-    <w:lsdException w:name="Medium Shading 2 Accent 4" w:semiHidden="0" w:uiPriority="64" w:unhideWhenUsed="0"/>
-    <w:lsdException w:name="Medium List 1 Accent 4" w:semiHidden="0" w:uiPriority="65" w:unhideWhenUsed="0"/>
-    <w:lsdException w:name="Medium List 2 Accent 4" w:semiHidden="0" w:uiPriority="66" w:unhideWhenUsed="0"/>
-    <w:lsdException w:name="Medium Grid 1 Accent 4" w:semiHidden="0" w:uiPriority="67" w:unhideWhenUsed="0"/>
-    <w:lsdException w:name="Medium Grid 2 Accent 4" w:semiHidden="0" w:uiPriority="68" w:unhideWhenUsed="0"/>
-    <w:lsdException w:name="Medium Grid 3 Accent 4" w:semiHidden="0" w:uiPriority="69" w:unhideWhenUsed="0"/>
-    <w:lsdException w:name="Dark List Accent 4" w:semiHidden="0" w:uiPriority="70" w:unhideWhenUsed="0"/>
-    <w:lsdException w:name="Colorful Shading Accent 4" w:semiHidden="0" w:uiPriority="71" w:unhideWhenUsed="0"/>
-    <w:lsdException w:name="Colorful List Accent 4" w:semiHidden="0" w:uiPriority="72" w:unhideWhenUsed="0"/>
-    <w:lsdException w:name="Colorful Grid Accent 4" w:semiHidden="0" w:uiPriority="73" w:unhideWhenUsed="0"/>
-    <w:lsdException w:name="Light Shading Accent 5" w:semiHidden="0" w:uiPriority="60" w:unhideWhenUsed="0"/>
-    <w:lsdException w:name="Light List Accent 5" w:semiHidden="0" w:uiPriority="61" w:unhideWhenUsed="0"/>
-    <w:lsdException w:name="Light Grid Accent 5" w:semiHidden="0" w:uiPriority="62" w:unhideWhenUsed="0"/>
-    <w:lsdException w:name="Medium Shading 1 Accent 5" w:semiHidden="0" w:uiPriority="63" w:unhideWhenUsed="0"/>
-    <w:lsdException w:name="Medium Shading 2 Accent 5" w:semiHidden="0" w:uiPriority="64" w:unhideWhenUsed="0"/>
-    <w:lsdException w:name="Medium List 1 Accent 5" w:semiHidden="0" w:uiPriority="65" w:unhideWhenUsed="0"/>
-    <w:lsdException w:name="Medium List 2 Accent 5" w:semiHidden="0" w:uiPriority="66" w:unhideWhenUsed="0"/>
-    <w:lsdException w:name="Medium Grid 1 Accent 5" w:semiHidden="0" w:uiPriority="67" w:unhideWhenUsed="0"/>
-    <w:lsdException w:name="Medium Grid 2 Accent 5" w:semiHidden="0" w:uiPriority="68" w:unhideWhenUsed="0"/>
-    <w:lsdException w:name="Medium Grid 3 Accent 5" w:semiHidden="0" w:uiPriority="69" w:unhideWhenUsed="0"/>
-    <w:lsdException w:name="Dark List Accent 5" w:semiHidden="0" w:uiPriority="70" w:unhideWhenUsed="0"/>
-    <w:lsdException w:name="Colorful Shading Accent 5" w:semiHidden="0" w:uiPriority="71" w:unhideWhenUsed="0"/>
-    <w:lsdException w:name="Colorful List Accent 5" w:semiHidden="0" w:uiPriority="72" w:unhideWhenUsed="0"/>
-    <w:lsdException w:name="Colorful Grid Accent 5" w:semiHidden="0" w:uiPriority="73" w:unhideWhenUsed="0"/>
-    <w:lsdException w:name="Light Shading Accent 6" w:semiHidden="0" w:uiPriority="60" w:unhideWhenUsed="0"/>
-    <w:lsdException w:name="Light List Accent 6" w:semiHidden="0" w:uiPriority="61" w:unhideWhenUsed="0"/>
-    <w:lsdException w:name="Light Grid Accent 6" w:semiHidden="0" w:uiPriority="62" w:unhideWhenUsed="0"/>
-    <w:lsdException w:name="Medium Shading 1 Accent 6" w:semiHidden="0" w:uiPriority="63" w:unhideWhenUsed="0"/>
-    <w:lsdException w:name="Medium Shading 2 Accent 6" w:semiHidden="0" w:uiPriority="64" w:unhideWhenUsed="0"/>
-    <w:lsdException w:name="Medium List 1 Accent 6" w:semiHidden="0" w:uiPriority="65" w:unhideWhenUsed="0"/>
-    <w:lsdException w:name="Medium List 2 Accent 6" w:semiHidden="0" w:uiPriority="66" w:unhideWhenUsed="0"/>
-    <w:lsdException w:name="Medium Grid 1 Accent 6" w:semiHidden="0" w:uiPriority="67" w:unhideWhenUsed="0"/>
-    <w:lsdException w:name="Medium Grid 2 Accent 6" w:semiHidden="0" w:uiPriority="68" w:unhideWhenUsed="0"/>
-    <w:lsdException w:name="Medium Grid 3 Accent 6" w:semiHidden="0" w:uiPriority="69" w:unhideWhenUsed="0"/>
-    <w:lsdException w:name="Dark List Accent 6" w:semiHidden="0" w:uiPriority="70" w:unhideWhenUsed="0"/>
-    <w:lsdException w:name="Colorful Shading Accent 6" w:semiHidden="0" w:uiPriority="71" w:unhideWhenUsed="0"/>
-    <w:lsdException w:name="Colorful List Accent 6" w:semiHidden="0" w:uiPriority="72" w:unhideWhenUsed="0"/>
-    <w:lsdException w:name="Colorful Grid Accent 6" w:semiHidden="0" w:uiPriority="73" w:unhideWhenUsed="0"/>
-    <w:lsdException w:name="Subtle Emphasis" w:semiHidden="0" w:uiPriority="19" w:unhideWhenUsed="0" w:qFormat="1"/>
-    <w:lsdException w:name="Intense Emphasis" w:semiHidden="0" w:uiPriority="21" w:unhideWhenUsed="0" w:qFormat="1"/>
-    <w:lsdException w:name="Subtle Reference" w:semiHidden="0" w:uiPriority="31" w:unhideWhenUsed="0" w:qFormat="1"/>
-    <w:lsdException w:name="Intense Reference" w:semiHidden="0" w:uiPriority="32" w:unhideWhenUsed="0" w:qFormat="1"/>
-    <w:lsdException w:name="Book Title" w:semiHidden="0" w:uiPriority="33" w:unhideWhenUsed="0" w:qFormat="1"/>
-    <w:lsdException w:name="Bibliography" w:uiPriority="37"/>
-    <w:lsdException w:name="TOC Heading" w:uiPriority="39" w:qFormat="1"/>
-  </w:latentStyles>
-  <w:style w:type="paragraph" w:default="1" w:styleId="Normal">
-    <w:name w:val="Normal"/>
-    <w:qFormat/>
-  </w:style>
-  <w:style w:type="character" w:default="1" w:styleId="DefaultParagraphFont">
-    <w:name w:val="Default Paragraph Font"/>
-    <w:uiPriority w:val="1"/>
-    <w:semiHidden/>
-    <w:unhideWhenUsed/>
-  </w:style>
-  <w:style w:type="table" w:default="1" w:styleId="TableNormal">
-    <w:name w:val="Normal Table"/>
-    <w:uiPriority w:val="99"/>
-    <w:semiHidden/>
-    <w:unhideWhenUsed/>
-    <w:tblPr>
-      <w:tblInd w:w="0" w:type="dxa"/>
-      <w:tblCellMar>
-        <w:top w:w="0" w:type="dxa"/>
-        <w:left w:w="108" w:type="dxa"/>
-        <w:bottom w:w="0" w:type="dxa"/>
-        <w:right w:w="108" w:type="dxa"/>
-      </w:tblCellMar>
-    </w:tblPr>
-  </w:style>
-  <w:style w:type="numbering" w:default="1" w:styleId="NoList">
-    <w:name w:val="No List"/>
-    <w:uiPriority w:val="99"/>
-    <w:semiHidden/>
-    <w:unhideWhenUsed/>
-  </w:style>
-</w:styles>
-</file>
-
 <file path=word/theme/theme1.xml><?xml version="1.0" encoding="utf-8"?>
 <a:theme xmlns:a="http://schemas.openxmlformats.org/drawingml/2006/main" name="Office Theme">
   <a:themeElements>
@@ -20457,7 +20073,7 @@
 </file>
 
 <file path=customXml/itemProps1.xml><?xml version="1.0" encoding="utf-8"?>
-<ds:datastoreItem xmlns:ds="http://schemas.openxmlformats.org/officeDocument/2006/customXml" ds:itemID="{5C67147F-DC05-419C-A26E-625E979D270C}">
+<ds:datastoreItem xmlns:ds="http://schemas.openxmlformats.org/officeDocument/2006/customXml" ds:itemID="{65D792A4-9ADE-4F9D-A3EB-CC94A63EDD22}">
   <ds:schemaRefs>
     <ds:schemaRef ds:uri="http://schemas.openxmlformats.org/officeDocument/2006/bibliography"/>
   </ds:schemaRefs>
